--- a/doc.docx
+++ b/doc.docx
@@ -14,39 +14,7 @@
           <w:sz w:val="32"/>
           <w:szCs w:val="32"/>
         </w:rPr>
-        <w:t xml:space="preserve">Link </w:t>
-      </w:r>
-      <w:proofErr w:type="spellStart"/>
-      <w:r>
-        <w:rPr>
-          <w:sz w:val="32"/>
-          <w:szCs w:val="32"/>
-        </w:rPr>
-        <w:t>mã</w:t>
-      </w:r>
-      <w:proofErr w:type="spellEnd"/>
-      <w:r>
-        <w:rPr>
-          <w:sz w:val="32"/>
-          <w:szCs w:val="32"/>
-        </w:rPr>
-        <w:t xml:space="preserve"> </w:t>
-      </w:r>
-      <w:proofErr w:type="spellStart"/>
-      <w:r>
-        <w:rPr>
-          <w:sz w:val="32"/>
-          <w:szCs w:val="32"/>
-        </w:rPr>
-        <w:t>nguồn</w:t>
-      </w:r>
-      <w:proofErr w:type="spellEnd"/>
-      <w:r>
-        <w:rPr>
-          <w:sz w:val="32"/>
-          <w:szCs w:val="32"/>
-        </w:rPr>
-        <w:t xml:space="preserve">: </w:t>
+        <w:t xml:space="preserve">Link mã nguồn: </w:t>
       </w:r>
       <w:hyperlink r:id="rId4" w:history="1">
         <w:r>
@@ -58,8 +26,6 @@
           <w:t>https://github.com/JuuPiero/simple-donate-vnpay</w:t>
         </w:r>
       </w:hyperlink>
-      <w:bookmarkStart w:id="0" w:name="_GoBack"/>
-      <w:bookmarkEnd w:id="0"/>
     </w:p>
     <w:p>
       <w:pPr>
@@ -75,69 +41,12 @@
         </w:rPr>
         <w:t xml:space="preserve">B1: </w:t>
       </w:r>
-      <w:proofErr w:type="spellStart"/>
-      <w:r>
-        <w:rPr>
-          <w:sz w:val="36"/>
-          <w:szCs w:val="36"/>
-        </w:rPr>
-        <w:t>Truy</w:t>
-      </w:r>
-      <w:proofErr w:type="spellEnd"/>
-      <w:r>
-        <w:rPr>
-          <w:sz w:val="36"/>
-          <w:szCs w:val="36"/>
-        </w:rPr>
-        <w:t xml:space="preserve"> </w:t>
-      </w:r>
-      <w:proofErr w:type="spellStart"/>
-      <w:r>
-        <w:rPr>
-          <w:sz w:val="36"/>
-          <w:szCs w:val="36"/>
-        </w:rPr>
-        <w:t>cập</w:t>
-      </w:r>
-      <w:proofErr w:type="spellEnd"/>
-      <w:r>
-        <w:rPr>
-          <w:sz w:val="36"/>
-          <w:szCs w:val="36"/>
-        </w:rPr>
-        <w:t xml:space="preserve"> </w:t>
-      </w:r>
-      <w:proofErr w:type="spellStart"/>
-      <w:r>
-        <w:rPr>
-          <w:sz w:val="36"/>
-          <w:szCs w:val="36"/>
-        </w:rPr>
-        <w:t>đường</w:t>
-      </w:r>
-      <w:proofErr w:type="spellEnd"/>
-      <w:r>
-        <w:rPr>
-          <w:sz w:val="36"/>
-          <w:szCs w:val="36"/>
-        </w:rPr>
-        <w:t xml:space="preserve"> </w:t>
-      </w:r>
-      <w:proofErr w:type="spellStart"/>
-      <w:r>
-        <w:rPr>
-          <w:sz w:val="36"/>
-          <w:szCs w:val="36"/>
-        </w:rPr>
-        <w:t>dẫn</w:t>
-      </w:r>
-      <w:proofErr w:type="spellEnd"/>
-      <w:r>
-        <w:rPr>
-          <w:sz w:val="36"/>
-          <w:szCs w:val="36"/>
-        </w:rPr>
-        <w:t xml:space="preserve"> : </w:t>
+      <w:r>
+        <w:rPr>
+          <w:sz w:val="36"/>
+          <w:szCs w:val="36"/>
+        </w:rPr>
+        <w:t xml:space="preserve">Truy cập đường dẫn : </w:t>
       </w:r>
       <w:hyperlink r:id="rId5" w:history="1">
         <w:r>
@@ -211,69 +120,42 @@
         </w:rPr>
         <w:t xml:space="preserve">B2: </w:t>
       </w:r>
-      <w:proofErr w:type="spellStart"/>
-      <w:r>
-        <w:rPr>
-          <w:sz w:val="36"/>
-          <w:szCs w:val="36"/>
-        </w:rPr>
-        <w:t>Chọn</w:t>
-      </w:r>
-      <w:proofErr w:type="spellEnd"/>
-      <w:r>
-        <w:rPr>
-          <w:sz w:val="36"/>
-          <w:szCs w:val="36"/>
-        </w:rPr>
-        <w:t xml:space="preserve"> Donate now </w:t>
-      </w:r>
-      <w:proofErr w:type="spellStart"/>
-      <w:r>
-        <w:rPr>
-          <w:sz w:val="36"/>
-          <w:szCs w:val="36"/>
-        </w:rPr>
-        <w:t>để</w:t>
-      </w:r>
-      <w:proofErr w:type="spellEnd"/>
-      <w:r>
-        <w:rPr>
-          <w:sz w:val="36"/>
-          <w:szCs w:val="36"/>
-        </w:rPr>
-        <w:t xml:space="preserve"> </w:t>
-      </w:r>
-      <w:proofErr w:type="spellStart"/>
-      <w:r>
-        <w:rPr>
-          <w:sz w:val="36"/>
-          <w:szCs w:val="36"/>
-        </w:rPr>
-        <w:t>chuyển</w:t>
-      </w:r>
-      <w:proofErr w:type="spellEnd"/>
-      <w:r>
-        <w:rPr>
-          <w:sz w:val="36"/>
-          <w:szCs w:val="36"/>
-        </w:rPr>
-        <w:t xml:space="preserve"> sang </w:t>
-      </w:r>
-      <w:proofErr w:type="spellStart"/>
-      <w:r>
-        <w:rPr>
-          <w:sz w:val="36"/>
-          <w:szCs w:val="36"/>
-        </w:rPr>
-        <w:t>trang</w:t>
-      </w:r>
-      <w:proofErr w:type="spellEnd"/>
-      <w:r>
-        <w:rPr>
-          <w:sz w:val="36"/>
-          <w:szCs w:val="36"/>
-        </w:rPr>
-        <w:t xml:space="preserve"> donate</w:t>
+      <w:r>
+        <w:rPr>
+          <w:sz w:val="36"/>
+          <w:szCs w:val="36"/>
+        </w:rPr>
+        <w:t xml:space="preserve">Chọn Donate now </w:t>
+      </w:r>
+      <w:r>
+        <w:rPr>
+          <w:sz w:val="36"/>
+          <w:szCs w:val="36"/>
+        </w:rPr>
+        <w:t>ở g</w:t>
+      </w:r>
+      <w:r>
+        <w:rPr>
+          <w:sz w:val="36"/>
+          <w:szCs w:val="36"/>
+        </w:rPr>
+        <w:t>ó</w:t>
+      </w:r>
+      <w:bookmarkStart w:id="0" w:name="_GoBack"/>
+      <w:bookmarkEnd w:id="0"/>
+      <w:r>
+        <w:rPr>
+          <w:sz w:val="36"/>
+          <w:szCs w:val="36"/>
+        </w:rPr>
+        <w:t xml:space="preserve">c phải </w:t>
+      </w:r>
+      <w:r>
+        <w:rPr>
+          <w:sz w:val="36"/>
+          <w:szCs w:val="36"/>
+        </w:rPr>
+        <w:t>để chuyển sang trang donate</w:t>
       </w:r>
       <w:r>
         <w:rPr>
@@ -345,236 +227,19 @@
         <w:lastRenderedPageBreak/>
         <w:t xml:space="preserve">B3: </w:t>
       </w:r>
-      <w:proofErr w:type="spellStart"/>
-      <w:r>
-        <w:rPr>
-          <w:sz w:val="36"/>
-          <w:szCs w:val="36"/>
-        </w:rPr>
-        <w:t>Nhập</w:t>
-      </w:r>
-      <w:proofErr w:type="spellEnd"/>
-      <w:r>
-        <w:rPr>
-          <w:sz w:val="36"/>
-          <w:szCs w:val="36"/>
-        </w:rPr>
-        <w:t xml:space="preserve"> </w:t>
-      </w:r>
-      <w:proofErr w:type="spellStart"/>
-      <w:r>
-        <w:rPr>
-          <w:sz w:val="36"/>
-          <w:szCs w:val="36"/>
-        </w:rPr>
-        <w:t>thông</w:t>
-      </w:r>
-      <w:proofErr w:type="spellEnd"/>
-      <w:r>
-        <w:rPr>
-          <w:sz w:val="36"/>
-          <w:szCs w:val="36"/>
-        </w:rPr>
-        <w:t xml:space="preserve"> tin </w:t>
-      </w:r>
-      <w:proofErr w:type="spellStart"/>
-      <w:r>
-        <w:rPr>
-          <w:sz w:val="36"/>
-          <w:szCs w:val="36"/>
-        </w:rPr>
-        <w:t>và</w:t>
-      </w:r>
-      <w:proofErr w:type="spellEnd"/>
-      <w:r>
-        <w:rPr>
-          <w:sz w:val="36"/>
-          <w:szCs w:val="36"/>
-        </w:rPr>
-        <w:t xml:space="preserve"> </w:t>
-      </w:r>
-      <w:proofErr w:type="spellStart"/>
-      <w:r>
-        <w:rPr>
-          <w:sz w:val="36"/>
-          <w:szCs w:val="36"/>
-        </w:rPr>
-        <w:t>nhấn</w:t>
-      </w:r>
-      <w:proofErr w:type="spellEnd"/>
-      <w:r>
-        <w:rPr>
-          <w:sz w:val="36"/>
-          <w:szCs w:val="36"/>
-        </w:rPr>
-        <w:t xml:space="preserve"> Donate now</w:t>
-      </w:r>
-      <w:r>
-        <w:rPr>
-          <w:sz w:val="36"/>
-          <w:szCs w:val="36"/>
-        </w:rPr>
-        <w:t xml:space="preserve"> (</w:t>
-      </w:r>
-      <w:proofErr w:type="spellStart"/>
-      <w:r>
-        <w:rPr>
-          <w:sz w:val="36"/>
-          <w:szCs w:val="36"/>
-        </w:rPr>
-        <w:t>Với</w:t>
-      </w:r>
-      <w:proofErr w:type="spellEnd"/>
-      <w:r>
-        <w:rPr>
-          <w:sz w:val="36"/>
-          <w:szCs w:val="36"/>
-        </w:rPr>
-        <w:t xml:space="preserve"> </w:t>
-      </w:r>
-      <w:proofErr w:type="spellStart"/>
-      <w:r>
-        <w:rPr>
-          <w:sz w:val="36"/>
-          <w:szCs w:val="36"/>
-        </w:rPr>
-        <w:t>phần</w:t>
-      </w:r>
-      <w:proofErr w:type="spellEnd"/>
-      <w:r>
-        <w:rPr>
-          <w:sz w:val="36"/>
-          <w:szCs w:val="36"/>
-        </w:rPr>
-        <w:t xml:space="preserve"> </w:t>
-      </w:r>
-      <w:proofErr w:type="spellStart"/>
-      <w:r>
-        <w:rPr>
-          <w:sz w:val="36"/>
-          <w:szCs w:val="36"/>
-        </w:rPr>
-        <w:t>ngân</w:t>
-      </w:r>
-      <w:proofErr w:type="spellEnd"/>
-      <w:r>
-        <w:rPr>
-          <w:sz w:val="36"/>
-          <w:szCs w:val="36"/>
-        </w:rPr>
-        <w:t xml:space="preserve"> </w:t>
-      </w:r>
-      <w:proofErr w:type="spellStart"/>
-      <w:r>
-        <w:rPr>
-          <w:sz w:val="36"/>
-          <w:szCs w:val="36"/>
-        </w:rPr>
-        <w:t>hàng</w:t>
-      </w:r>
-      <w:proofErr w:type="spellEnd"/>
-      <w:r>
-        <w:rPr>
-          <w:sz w:val="36"/>
-          <w:szCs w:val="36"/>
-        </w:rPr>
-        <w:t xml:space="preserve"> </w:t>
-      </w:r>
-      <w:proofErr w:type="spellStart"/>
-      <w:r>
-        <w:rPr>
-          <w:sz w:val="36"/>
-          <w:szCs w:val="36"/>
-        </w:rPr>
-        <w:t>thì</w:t>
-      </w:r>
-      <w:proofErr w:type="spellEnd"/>
-      <w:r>
-        <w:rPr>
-          <w:sz w:val="36"/>
-          <w:szCs w:val="36"/>
-        </w:rPr>
-        <w:t xml:space="preserve"> </w:t>
-      </w:r>
-      <w:proofErr w:type="spellStart"/>
-      <w:r>
-        <w:rPr>
-          <w:sz w:val="36"/>
-          <w:szCs w:val="36"/>
-        </w:rPr>
-        <w:t>chọn</w:t>
-      </w:r>
-      <w:proofErr w:type="spellEnd"/>
-      <w:r>
-        <w:rPr>
-          <w:sz w:val="36"/>
-          <w:szCs w:val="36"/>
-        </w:rPr>
-        <w:t xml:space="preserve"> </w:t>
-      </w:r>
-      <w:proofErr w:type="spellStart"/>
-      <w:r>
-        <w:rPr>
-          <w:sz w:val="36"/>
-          <w:szCs w:val="36"/>
-        </w:rPr>
-        <w:t>ngân</w:t>
-      </w:r>
-      <w:proofErr w:type="spellEnd"/>
-      <w:r>
-        <w:rPr>
-          <w:sz w:val="36"/>
-          <w:szCs w:val="36"/>
-        </w:rPr>
-        <w:t xml:space="preserve"> </w:t>
-      </w:r>
-      <w:proofErr w:type="spellStart"/>
-      <w:r>
-        <w:rPr>
-          <w:sz w:val="36"/>
-          <w:szCs w:val="36"/>
-        </w:rPr>
-        <w:t>hàng</w:t>
-      </w:r>
-      <w:proofErr w:type="spellEnd"/>
-      <w:r>
-        <w:rPr>
-          <w:sz w:val="36"/>
-          <w:szCs w:val="36"/>
-        </w:rPr>
-        <w:t xml:space="preserve"> NCB </w:t>
-      </w:r>
-      <w:proofErr w:type="spellStart"/>
-      <w:r>
-        <w:rPr>
-          <w:sz w:val="36"/>
-          <w:szCs w:val="36"/>
-        </w:rPr>
-        <w:t>để</w:t>
-      </w:r>
-      <w:proofErr w:type="spellEnd"/>
-      <w:r>
-        <w:rPr>
-          <w:sz w:val="36"/>
-          <w:szCs w:val="36"/>
-        </w:rPr>
-        <w:t xml:space="preserve"> </w:t>
-      </w:r>
-      <w:proofErr w:type="spellStart"/>
-      <w:r>
-        <w:rPr>
-          <w:sz w:val="36"/>
-          <w:szCs w:val="36"/>
-        </w:rPr>
-        <w:t>dễ</w:t>
-      </w:r>
-      <w:proofErr w:type="spellEnd"/>
-      <w:r>
-        <w:rPr>
-          <w:sz w:val="36"/>
-          <w:szCs w:val="36"/>
-        </w:rPr>
-        <w:t xml:space="preserve"> test)</w:t>
+      <w:r>
+        <w:rPr>
+          <w:sz w:val="36"/>
+          <w:szCs w:val="36"/>
+        </w:rPr>
+        <w:t>Nhập thông tin và nhấn Donate now</w:t>
+      </w:r>
+      <w:r>
+        <w:rPr>
+          <w:sz w:val="36"/>
+          <w:szCs w:val="36"/>
+        </w:rPr>
+        <w:t xml:space="preserve"> (Với phần ngân hàng thì chọn ngân hàng NCB để dễ test)</w:t>
       </w:r>
       <w:r>
         <w:rPr>
@@ -638,117 +303,12 @@
           <w:szCs w:val="36"/>
         </w:rPr>
       </w:pPr>
-      <w:proofErr w:type="spellStart"/>
-      <w:r>
-        <w:rPr>
-          <w:sz w:val="36"/>
-          <w:szCs w:val="36"/>
-        </w:rPr>
-        <w:t>Sau</w:t>
-      </w:r>
-      <w:proofErr w:type="spellEnd"/>
-      <w:r>
-        <w:rPr>
-          <w:sz w:val="36"/>
-          <w:szCs w:val="36"/>
-        </w:rPr>
-        <w:t xml:space="preserve"> </w:t>
-      </w:r>
-      <w:proofErr w:type="spellStart"/>
-      <w:r>
-        <w:rPr>
-          <w:sz w:val="36"/>
-          <w:szCs w:val="36"/>
-        </w:rPr>
-        <w:t>khi</w:t>
-      </w:r>
-      <w:proofErr w:type="spellEnd"/>
-      <w:r>
-        <w:rPr>
-          <w:sz w:val="36"/>
-          <w:szCs w:val="36"/>
-        </w:rPr>
-        <w:t xml:space="preserve"> submit ta </w:t>
-      </w:r>
-      <w:proofErr w:type="spellStart"/>
-      <w:r>
-        <w:rPr>
-          <w:sz w:val="36"/>
-          <w:szCs w:val="36"/>
-        </w:rPr>
-        <w:t>sẽ</w:t>
-      </w:r>
-      <w:proofErr w:type="spellEnd"/>
-      <w:r>
-        <w:rPr>
-          <w:sz w:val="36"/>
-          <w:szCs w:val="36"/>
-        </w:rPr>
-        <w:t xml:space="preserve"> </w:t>
-      </w:r>
-      <w:proofErr w:type="spellStart"/>
-      <w:r>
-        <w:rPr>
-          <w:sz w:val="36"/>
-          <w:szCs w:val="36"/>
-        </w:rPr>
-        <w:t>được</w:t>
-      </w:r>
-      <w:proofErr w:type="spellEnd"/>
-      <w:r>
-        <w:rPr>
-          <w:sz w:val="36"/>
-          <w:szCs w:val="36"/>
-        </w:rPr>
-        <w:t xml:space="preserve"> </w:t>
-      </w:r>
-      <w:proofErr w:type="spellStart"/>
-      <w:r>
-        <w:rPr>
-          <w:sz w:val="36"/>
-          <w:szCs w:val="36"/>
-        </w:rPr>
-        <w:t>chuyển</w:t>
-      </w:r>
-      <w:proofErr w:type="spellEnd"/>
-      <w:r>
-        <w:rPr>
-          <w:sz w:val="36"/>
-          <w:szCs w:val="36"/>
-        </w:rPr>
-        <w:t xml:space="preserve"> </w:t>
-      </w:r>
-      <w:proofErr w:type="spellStart"/>
-      <w:r>
-        <w:rPr>
-          <w:sz w:val="36"/>
-          <w:szCs w:val="36"/>
-        </w:rPr>
-        <w:t>hướng</w:t>
-      </w:r>
-      <w:proofErr w:type="spellEnd"/>
-      <w:r>
-        <w:rPr>
-          <w:sz w:val="36"/>
-          <w:szCs w:val="36"/>
-        </w:rPr>
-        <w:t xml:space="preserve"> sang </w:t>
-      </w:r>
-      <w:proofErr w:type="spellStart"/>
-      <w:r>
-        <w:rPr>
-          <w:sz w:val="36"/>
-          <w:szCs w:val="36"/>
-        </w:rPr>
-        <w:t>trang</w:t>
-      </w:r>
-      <w:proofErr w:type="spellEnd"/>
-      <w:r>
-        <w:rPr>
-          <w:sz w:val="36"/>
-          <w:szCs w:val="36"/>
-        </w:rPr>
-        <w:t xml:space="preserve"> payment</w:t>
+      <w:r>
+        <w:rPr>
+          <w:sz w:val="36"/>
+          <w:szCs w:val="36"/>
+        </w:rPr>
+        <w:t>Sau khi submit ta sẽ được chuyển hướng sang trang payment</w:t>
       </w:r>
       <w:r>
         <w:rPr>
@@ -805,118 +365,13 @@
           <w:szCs w:val="36"/>
         </w:rPr>
       </w:pPr>
-      <w:proofErr w:type="spellStart"/>
       <w:r>
         <w:rPr>
           <w:sz w:val="36"/>
           <w:szCs w:val="36"/>
         </w:rPr>
         <w:lastRenderedPageBreak/>
-        <w:t>Thông</w:t>
-      </w:r>
-      <w:proofErr w:type="spellEnd"/>
-      <w:r>
-        <w:rPr>
-          <w:sz w:val="36"/>
-          <w:szCs w:val="36"/>
-        </w:rPr>
-        <w:t xml:space="preserve"> tin </w:t>
-      </w:r>
-      <w:proofErr w:type="spellStart"/>
-      <w:r>
-        <w:rPr>
-          <w:sz w:val="36"/>
-          <w:szCs w:val="36"/>
-        </w:rPr>
-        <w:t>các</w:t>
-      </w:r>
-      <w:proofErr w:type="spellEnd"/>
-      <w:r>
-        <w:rPr>
-          <w:sz w:val="36"/>
-          <w:szCs w:val="36"/>
-        </w:rPr>
-        <w:t xml:space="preserve"> </w:t>
-      </w:r>
-      <w:proofErr w:type="spellStart"/>
-      <w:r>
-        <w:rPr>
-          <w:sz w:val="36"/>
-          <w:szCs w:val="36"/>
-        </w:rPr>
-        <w:t>thẻ</w:t>
-      </w:r>
-      <w:proofErr w:type="spellEnd"/>
-      <w:r>
-        <w:rPr>
-          <w:sz w:val="36"/>
-          <w:szCs w:val="36"/>
-        </w:rPr>
-        <w:t xml:space="preserve"> </w:t>
-      </w:r>
-      <w:proofErr w:type="spellStart"/>
-      <w:r>
-        <w:rPr>
-          <w:sz w:val="36"/>
-          <w:szCs w:val="36"/>
-        </w:rPr>
-        <w:t>để</w:t>
-      </w:r>
-      <w:proofErr w:type="spellEnd"/>
-      <w:r>
-        <w:rPr>
-          <w:sz w:val="36"/>
-          <w:szCs w:val="36"/>
-        </w:rPr>
-        <w:t xml:space="preserve"> test </w:t>
-      </w:r>
-      <w:proofErr w:type="spellStart"/>
-      <w:r>
-        <w:rPr>
-          <w:sz w:val="36"/>
-          <w:szCs w:val="36"/>
-        </w:rPr>
-        <w:t>từng</w:t>
-      </w:r>
-      <w:proofErr w:type="spellEnd"/>
-      <w:r>
-        <w:rPr>
-          <w:sz w:val="36"/>
-          <w:szCs w:val="36"/>
-        </w:rPr>
-        <w:t xml:space="preserve"> </w:t>
-      </w:r>
-      <w:proofErr w:type="spellStart"/>
-      <w:r>
-        <w:rPr>
-          <w:sz w:val="36"/>
-          <w:szCs w:val="36"/>
-        </w:rPr>
-        <w:t>kịch</w:t>
-      </w:r>
-      <w:proofErr w:type="spellEnd"/>
-      <w:r>
-        <w:rPr>
-          <w:sz w:val="36"/>
-          <w:szCs w:val="36"/>
-        </w:rPr>
-        <w:t xml:space="preserve"> </w:t>
-      </w:r>
-      <w:proofErr w:type="spellStart"/>
-      <w:r>
-        <w:rPr>
-          <w:sz w:val="36"/>
-          <w:szCs w:val="36"/>
-        </w:rPr>
-        <w:t>bản</w:t>
-      </w:r>
-      <w:proofErr w:type="spellEnd"/>
-      <w:r>
-        <w:rPr>
-          <w:sz w:val="36"/>
-          <w:szCs w:val="36"/>
-        </w:rPr>
-        <w:t xml:space="preserve">: </w:t>
+        <w:t xml:space="preserve">Thông tin các thẻ để test từng kịch bản: </w:t>
       </w:r>
       <w:r>
         <w:rPr>
@@ -1166,214 +621,13 @@
           <w:szCs w:val="36"/>
         </w:rPr>
       </w:pPr>
-      <w:proofErr w:type="spellStart"/>
       <w:r>
         <w:rPr>
           <w:sz w:val="36"/>
           <w:szCs w:val="36"/>
         </w:rPr>
         <w:lastRenderedPageBreak/>
-        <w:t>Sau</w:t>
-      </w:r>
-      <w:proofErr w:type="spellEnd"/>
-      <w:r>
-        <w:rPr>
-          <w:sz w:val="36"/>
-          <w:szCs w:val="36"/>
-        </w:rPr>
-        <w:t xml:space="preserve"> </w:t>
-      </w:r>
-      <w:proofErr w:type="spellStart"/>
-      <w:r>
-        <w:rPr>
-          <w:sz w:val="36"/>
-          <w:szCs w:val="36"/>
-        </w:rPr>
-        <w:t>khi</w:t>
-      </w:r>
-      <w:proofErr w:type="spellEnd"/>
-      <w:r>
-        <w:rPr>
-          <w:sz w:val="36"/>
-          <w:szCs w:val="36"/>
-        </w:rPr>
-        <w:t xml:space="preserve"> </w:t>
-      </w:r>
-      <w:proofErr w:type="spellStart"/>
-      <w:r>
-        <w:rPr>
-          <w:sz w:val="36"/>
-          <w:szCs w:val="36"/>
-        </w:rPr>
-        <w:t>hoàn</w:t>
-      </w:r>
-      <w:proofErr w:type="spellEnd"/>
-      <w:r>
-        <w:rPr>
-          <w:sz w:val="36"/>
-          <w:szCs w:val="36"/>
-        </w:rPr>
-        <w:t xml:space="preserve"> </w:t>
-      </w:r>
-      <w:proofErr w:type="spellStart"/>
-      <w:r>
-        <w:rPr>
-          <w:sz w:val="36"/>
-          <w:szCs w:val="36"/>
-        </w:rPr>
-        <w:t>tất</w:t>
-      </w:r>
-      <w:proofErr w:type="spellEnd"/>
-      <w:r>
-        <w:rPr>
-          <w:sz w:val="36"/>
-          <w:szCs w:val="36"/>
-        </w:rPr>
-        <w:t xml:space="preserve"> ta </w:t>
-      </w:r>
-      <w:proofErr w:type="spellStart"/>
-      <w:r>
-        <w:rPr>
-          <w:sz w:val="36"/>
-          <w:szCs w:val="36"/>
-        </w:rPr>
-        <w:t>sẽ</w:t>
-      </w:r>
-      <w:proofErr w:type="spellEnd"/>
-      <w:r>
-        <w:rPr>
-          <w:sz w:val="36"/>
-          <w:szCs w:val="36"/>
-        </w:rPr>
-        <w:t xml:space="preserve"> </w:t>
-      </w:r>
-      <w:proofErr w:type="spellStart"/>
-      <w:r>
-        <w:rPr>
-          <w:sz w:val="36"/>
-          <w:szCs w:val="36"/>
-        </w:rPr>
-        <w:t>được</w:t>
-      </w:r>
-      <w:proofErr w:type="spellEnd"/>
-      <w:r>
-        <w:rPr>
-          <w:sz w:val="36"/>
-          <w:szCs w:val="36"/>
-        </w:rPr>
-        <w:t xml:space="preserve"> </w:t>
-      </w:r>
-      <w:proofErr w:type="spellStart"/>
-      <w:r>
-        <w:rPr>
-          <w:sz w:val="36"/>
-          <w:szCs w:val="36"/>
-        </w:rPr>
-        <w:t>đưa</w:t>
-      </w:r>
-      <w:proofErr w:type="spellEnd"/>
-      <w:r>
-        <w:rPr>
-          <w:sz w:val="36"/>
-          <w:szCs w:val="36"/>
-        </w:rPr>
-        <w:t xml:space="preserve"> </w:t>
-      </w:r>
-      <w:proofErr w:type="spellStart"/>
-      <w:r>
-        <w:rPr>
-          <w:sz w:val="36"/>
-          <w:szCs w:val="36"/>
-        </w:rPr>
-        <w:t>về</w:t>
-      </w:r>
-      <w:proofErr w:type="spellEnd"/>
-      <w:r>
-        <w:rPr>
-          <w:sz w:val="36"/>
-          <w:szCs w:val="36"/>
-        </w:rPr>
-        <w:t xml:space="preserve"> </w:t>
-      </w:r>
-      <w:proofErr w:type="spellStart"/>
-      <w:r>
-        <w:rPr>
-          <w:sz w:val="36"/>
-          <w:szCs w:val="36"/>
-        </w:rPr>
-        <w:t>trang</w:t>
-      </w:r>
-      <w:proofErr w:type="spellEnd"/>
-      <w:r>
-        <w:rPr>
-          <w:sz w:val="36"/>
-          <w:szCs w:val="36"/>
-        </w:rPr>
-        <w:t xml:space="preserve"> donate </w:t>
-      </w:r>
-      <w:proofErr w:type="spellStart"/>
-      <w:r>
-        <w:rPr>
-          <w:sz w:val="36"/>
-          <w:szCs w:val="36"/>
-        </w:rPr>
-        <w:t>cùng</w:t>
-      </w:r>
-      <w:proofErr w:type="spellEnd"/>
-      <w:r>
-        <w:rPr>
-          <w:sz w:val="36"/>
-          <w:szCs w:val="36"/>
-        </w:rPr>
-        <w:t xml:space="preserve"> </w:t>
-      </w:r>
-      <w:proofErr w:type="spellStart"/>
-      <w:r>
-        <w:rPr>
-          <w:sz w:val="36"/>
-          <w:szCs w:val="36"/>
-        </w:rPr>
-        <w:t>với</w:t>
-      </w:r>
-      <w:proofErr w:type="spellEnd"/>
-      <w:r>
-        <w:rPr>
-          <w:sz w:val="36"/>
-          <w:szCs w:val="36"/>
-        </w:rPr>
-        <w:t xml:space="preserve"> 1 </w:t>
-      </w:r>
-      <w:proofErr w:type="spellStart"/>
-      <w:r>
-        <w:rPr>
-          <w:sz w:val="36"/>
-          <w:szCs w:val="36"/>
-        </w:rPr>
-        <w:t>thông</w:t>
-      </w:r>
-      <w:proofErr w:type="spellEnd"/>
-      <w:r>
-        <w:rPr>
-          <w:sz w:val="36"/>
-          <w:szCs w:val="36"/>
-        </w:rPr>
-        <w:t xml:space="preserve"> </w:t>
-      </w:r>
-      <w:proofErr w:type="spellStart"/>
-      <w:r>
-        <w:rPr>
-          <w:sz w:val="36"/>
-          <w:szCs w:val="36"/>
-        </w:rPr>
-        <w:t>báo</w:t>
-      </w:r>
-      <w:proofErr w:type="spellEnd"/>
-      <w:r>
-        <w:rPr>
-          <w:sz w:val="36"/>
-          <w:szCs w:val="36"/>
-        </w:rPr>
-        <w:t>:</w:t>
+        <w:t>Sau khi hoàn tất ta sẽ được đưa về trang donate cùng với 1 thông báo:</w:t>
       </w:r>
     </w:p>
     <w:p>

--- a/doc.docx
+++ b/doc.docx
@@ -5,18 +5,33 @@
     <w:p>
       <w:pPr>
         <w:rPr>
-          <w:sz w:val="32"/>
-          <w:szCs w:val="32"/>
-        </w:rPr>
-      </w:pPr>
-      <w:r>
-        <w:rPr>
-          <w:sz w:val="32"/>
-          <w:szCs w:val="32"/>
-        </w:rPr>
-        <w:t xml:space="preserve">Link mã nguồn: </w:t>
-      </w:r>
-      <w:hyperlink r:id="rId4" w:history="1">
+          <w:rStyle w:val="Hyperlink"/>
+          <w:sz w:val="32"/>
+          <w:szCs w:val="32"/>
+        </w:rPr>
+      </w:pPr>
+      <w:r>
+        <w:rPr>
+          <w:sz w:val="32"/>
+          <w:szCs w:val="32"/>
+        </w:rPr>
+        <w:t>Link mã nguồn</w:t>
+      </w:r>
+      <w:r>
+        <w:rPr>
+          <w:sz w:val="32"/>
+          <w:szCs w:val="32"/>
+        </w:rPr>
+        <w:t xml:space="preserve"> chạy trên local</w:t>
+      </w:r>
+      <w:r>
+        <w:rPr>
+          <w:sz w:val="32"/>
+          <w:szCs w:val="32"/>
+        </w:rPr>
+        <w:t xml:space="preserve">: </w:t>
+      </w:r>
+      <w:hyperlink r:id="rId5" w:history="1">
         <w:r>
           <w:rPr>
             <w:rStyle w:val="Hyperlink"/>
@@ -30,50 +45,125 @@
     <w:p>
       <w:pPr>
         <w:rPr>
-          <w:sz w:val="36"/>
-          <w:szCs w:val="36"/>
-        </w:rPr>
-      </w:pPr>
-      <w:r>
-        <w:rPr>
-          <w:sz w:val="36"/>
-          <w:szCs w:val="36"/>
-        </w:rPr>
-        <w:t xml:space="preserve">B1: </w:t>
-      </w:r>
-      <w:r>
-        <w:rPr>
-          <w:sz w:val="36"/>
-          <w:szCs w:val="36"/>
-        </w:rPr>
-        <w:t xml:space="preserve">Truy cập đường dẫn : </w:t>
-      </w:r>
-      <w:hyperlink r:id="rId5" w:history="1">
-        <w:r>
-          <w:rPr>
-            <w:rStyle w:val="Hyperlink"/>
-            <w:sz w:val="36"/>
-            <w:szCs w:val="36"/>
-          </w:rPr>
-          <w:t>https://juupiero.github.io/simple-donate-vnpay/</w:t>
-        </w:r>
-      </w:hyperlink>
-      <w:r>
-        <w:rPr>
-          <w:sz w:val="36"/>
-          <w:szCs w:val="36"/>
-        </w:rPr>
-        <w:br/>
-      </w:r>
+          <w:sz w:val="32"/>
+          <w:szCs w:val="32"/>
+        </w:rPr>
+      </w:pPr>
+      <w:r>
+        <w:rPr>
+          <w:sz w:val="32"/>
+          <w:szCs w:val="32"/>
+        </w:rPr>
+        <w:t xml:space="preserve">Cách cài trên local: </w:t>
+      </w:r>
+    </w:p>
+    <w:p>
+      <w:pPr>
+        <w:pStyle w:val="ListParagraph"/>
+        <w:numPr>
+          <w:ilvl w:val="0"/>
+          <w:numId w:val="2"/>
+        </w:numPr>
+        <w:rPr>
+          <w:sz w:val="32"/>
+          <w:szCs w:val="32"/>
+        </w:rPr>
+      </w:pPr>
+      <w:r>
+        <w:rPr>
+          <w:b/>
+          <w:sz w:val="32"/>
+          <w:szCs w:val="32"/>
+        </w:rPr>
+        <w:t>Nếu dùng IDE python như PyCharm</w:t>
+      </w:r>
+      <w:r>
+        <w:rPr>
+          <w:b/>
+          <w:sz w:val="32"/>
+          <w:szCs w:val="32"/>
+        </w:rPr>
+        <w:t xml:space="preserve"> </w:t>
+      </w:r>
+      <w:r>
+        <w:rPr>
+          <w:sz w:val="32"/>
+          <w:szCs w:val="32"/>
+        </w:rPr>
+        <w:t>thì chỉ việc mở thư mục /backend rồi chạy file app.py</w:t>
+      </w:r>
+    </w:p>
+    <w:p>
+      <w:pPr>
+        <w:rPr>
+          <w:sz w:val="32"/>
+          <w:szCs w:val="32"/>
+        </w:rPr>
+      </w:pPr>
+    </w:p>
+    <w:p>
+      <w:pPr>
+        <w:pStyle w:val="ListParagraph"/>
+        <w:numPr>
+          <w:ilvl w:val="0"/>
+          <w:numId w:val="1"/>
+        </w:numPr>
+        <w:rPr>
+          <w:sz w:val="32"/>
+          <w:szCs w:val="32"/>
+        </w:rPr>
+      </w:pPr>
+      <w:r>
+        <w:rPr>
+          <w:b/>
+          <w:sz w:val="32"/>
+          <w:szCs w:val="32"/>
+        </w:rPr>
+        <w:t>Nếu dùng Visual studio code</w:t>
+      </w:r>
+      <w:r>
+        <w:rPr>
+          <w:sz w:val="32"/>
+          <w:szCs w:val="32"/>
+        </w:rPr>
+        <w:t xml:space="preserve"> thì phải cài python + pip</w:t>
+      </w:r>
+      <w:r>
+        <w:rPr>
+          <w:sz w:val="32"/>
+          <w:szCs w:val="32"/>
+        </w:rPr>
+        <w:t>:</w:t>
+      </w:r>
+    </w:p>
+    <w:p>
+      <w:pPr>
+        <w:pStyle w:val="ListParagraph"/>
+        <w:ind w:left="1080"/>
+        <w:rPr>
+          <w:sz w:val="32"/>
+          <w:szCs w:val="32"/>
+        </w:rPr>
+      </w:pPr>
+    </w:p>
+    <w:p>
+      <w:pPr>
+        <w:pStyle w:val="ListParagraph"/>
+        <w:ind w:left="1440"/>
+        <w:rPr>
+          <w:sz w:val="32"/>
+          <w:szCs w:val="32"/>
+        </w:rPr>
+      </w:pPr>
       <w:r>
         <w:rPr>
           <w:noProof/>
         </w:rPr>
         <w:drawing>
-          <wp:inline distT="0" distB="0" distL="0" distR="0" wp14:anchorId="454A77B0" wp14:editId="66DF7B99">
-            <wp:extent cx="5943600" cy="3343275"/>
-            <wp:effectExtent l="0" t="0" r="0" b="9525"/>
-            <wp:docPr id="1" name="Picture 1"/>
+          <wp:inline distT="0" distB="0" distL="0" distR="0" wp14:anchorId="22474357" wp14:editId="5BA537D8">
+            <wp:extent cx="4934857" cy="2775857"/>
+            <wp:effectExtent l="0" t="0" r="0" b="5715"/>
+            <wp:docPr id="2" name="Picture 2"/>
             <wp:cNvGraphicFramePr>
               <a:graphicFrameLocks xmlns:a="http://schemas.openxmlformats.org/drawingml/2006/main" noChangeAspect="1"/>
             </wp:cNvGraphicFramePr>
@@ -93,7 +183,7 @@
                   <pic:spPr>
                     <a:xfrm>
                       <a:off x="0" y="0"/>
-                      <a:ext cx="5943600" cy="3343275"/>
+                      <a:ext cx="4948585" cy="2783579"/>
                     </a:xfrm>
                     <a:prstGeom prst="rect">
                       <a:avLst/>
@@ -108,78 +198,21 @@
     </w:p>
     <w:p>
       <w:pPr>
-        <w:rPr>
-          <w:sz w:val="36"/>
-          <w:szCs w:val="36"/>
-        </w:rPr>
-      </w:pPr>
-      <w:r>
-        <w:rPr>
-          <w:sz w:val="36"/>
-          <w:szCs w:val="36"/>
-        </w:rPr>
-        <w:t xml:space="preserve">B2: </w:t>
-      </w:r>
-      <w:r>
-        <w:rPr>
-          <w:sz w:val="36"/>
-          <w:szCs w:val="36"/>
-        </w:rPr>
-        <w:t xml:space="preserve">Chọn Donate now </w:t>
-      </w:r>
-      <w:r>
-        <w:rPr>
-          <w:sz w:val="36"/>
-          <w:szCs w:val="36"/>
-        </w:rPr>
-        <w:t>ở g</w:t>
-      </w:r>
-      <w:r>
-        <w:rPr>
-          <w:sz w:val="36"/>
-          <w:szCs w:val="36"/>
-        </w:rPr>
-        <w:t>ó</w:t>
-      </w:r>
-      <w:bookmarkStart w:id="0" w:name="_GoBack"/>
-      <w:bookmarkEnd w:id="0"/>
-      <w:r>
-        <w:rPr>
-          <w:sz w:val="36"/>
-          <w:szCs w:val="36"/>
-        </w:rPr>
-        <w:t xml:space="preserve">c phải </w:t>
-      </w:r>
-      <w:r>
-        <w:rPr>
-          <w:sz w:val="36"/>
-          <w:szCs w:val="36"/>
-        </w:rPr>
-        <w:t>để chuyển sang trang donate</w:t>
-      </w:r>
-      <w:r>
-        <w:rPr>
-          <w:sz w:val="36"/>
-          <w:szCs w:val="36"/>
-        </w:rPr>
-        <w:t>:</w:t>
-      </w:r>
-      <w:r>
-        <w:rPr>
-          <w:sz w:val="36"/>
-          <w:szCs w:val="36"/>
-        </w:rPr>
-        <w:br/>
-      </w:r>
+        <w:ind w:left="720" w:firstLine="720"/>
+        <w:rPr>
+          <w:sz w:val="32"/>
+          <w:szCs w:val="32"/>
+        </w:rPr>
+      </w:pPr>
       <w:r>
         <w:rPr>
           <w:noProof/>
         </w:rPr>
         <w:drawing>
-          <wp:inline distT="0" distB="0" distL="0" distR="0" wp14:anchorId="6DD813D4" wp14:editId="22B4AD89">
-            <wp:extent cx="5943600" cy="3343275"/>
-            <wp:effectExtent l="0" t="0" r="0" b="9525"/>
-            <wp:docPr id="3" name="Picture 3"/>
+          <wp:inline distT="0" distB="0" distL="0" distR="0" wp14:anchorId="4E2F406C" wp14:editId="0BD564AE">
+            <wp:extent cx="4934585" cy="2775704"/>
+            <wp:effectExtent l="0" t="0" r="0" b="5715"/>
+            <wp:docPr id="12" name="Picture 12"/>
             <wp:cNvGraphicFramePr>
               <a:graphicFrameLocks xmlns:a="http://schemas.openxmlformats.org/drawingml/2006/main" noChangeAspect="1"/>
             </wp:cNvGraphicFramePr>
@@ -199,7 +232,7 @@
                   <pic:spPr>
                     <a:xfrm>
                       <a:off x="0" y="0"/>
-                      <a:ext cx="5943600" cy="3343275"/>
+                      <a:ext cx="4968835" cy="2794970"/>
                     </a:xfrm>
                     <a:prstGeom prst="rect">
                       <a:avLst/>
@@ -214,37 +247,212 @@
     </w:p>
     <w:p>
       <w:pPr>
-        <w:rPr>
-          <w:sz w:val="36"/>
-          <w:szCs w:val="36"/>
-        </w:rPr>
-      </w:pPr>
-      <w:r>
-        <w:rPr>
-          <w:sz w:val="36"/>
-          <w:szCs w:val="36"/>
+        <w:ind w:left="1440"/>
+        <w:rPr>
+          <w:sz w:val="32"/>
+          <w:szCs w:val="32"/>
+        </w:rPr>
+      </w:pPr>
+      <w:r>
+        <w:rPr>
+          <w:sz w:val="32"/>
+          <w:szCs w:val="32"/>
         </w:rPr>
         <w:lastRenderedPageBreak/>
-        <w:t xml:space="preserve">B3: </w:t>
-      </w:r>
-      <w:r>
-        <w:rPr>
-          <w:sz w:val="36"/>
-          <w:szCs w:val="36"/>
-        </w:rPr>
-        <w:t>Nhập thông tin và nhấn Donate now</w:t>
-      </w:r>
-      <w:r>
-        <w:rPr>
-          <w:sz w:val="36"/>
-          <w:szCs w:val="36"/>
-        </w:rPr>
-        <w:t xml:space="preserve"> (Với phần ngân hàng thì chọn ngân hàng NCB để dễ test)</w:t>
-      </w:r>
-      <w:r>
-        <w:rPr>
-          <w:sz w:val="36"/>
-          <w:szCs w:val="36"/>
+        <w:t>Sau khi cài thành công python thì truy cập thư mục /b</w:t>
+      </w:r>
+      <w:r>
+        <w:rPr>
+          <w:sz w:val="32"/>
+          <w:szCs w:val="32"/>
+        </w:rPr>
+        <w:t>ackend</w:t>
+      </w:r>
+      <w:r>
+        <w:rPr>
+          <w:sz w:val="32"/>
+          <w:szCs w:val="32"/>
+        </w:rPr>
+        <w:t xml:space="preserve"> c</w:t>
+      </w:r>
+      <w:r>
+        <w:rPr>
+          <w:sz w:val="32"/>
+          <w:szCs w:val="32"/>
+        </w:rPr>
+        <w:t>hạy</w:t>
+      </w:r>
+      <w:r>
+        <w:rPr>
+          <w:sz w:val="32"/>
+          <w:szCs w:val="32"/>
+        </w:rPr>
+        <w:t xml:space="preserve"> các</w:t>
+      </w:r>
+      <w:r>
+        <w:rPr>
+          <w:sz w:val="32"/>
+          <w:szCs w:val="32"/>
+        </w:rPr>
+        <w:t xml:space="preserve"> lệ</w:t>
+      </w:r>
+      <w:r>
+        <w:rPr>
+          <w:sz w:val="32"/>
+          <w:szCs w:val="32"/>
+        </w:rPr>
+        <w:t>nh</w:t>
+      </w:r>
+      <w:r>
+        <w:rPr>
+          <w:sz w:val="32"/>
+          <w:szCs w:val="32"/>
+        </w:rPr>
+        <w:t xml:space="preserve"> sau</w:t>
+      </w:r>
+      <w:r>
+        <w:rPr>
+          <w:sz w:val="32"/>
+          <w:szCs w:val="32"/>
+        </w:rPr>
+        <w:t xml:space="preserve"> theo thứ tự</w:t>
+      </w:r>
+      <w:r>
+        <w:rPr>
+          <w:sz w:val="32"/>
+          <w:szCs w:val="32"/>
+        </w:rPr>
+        <w:t xml:space="preserve">: </w:t>
+      </w:r>
+    </w:p>
+    <w:p>
+      <w:pPr>
+        <w:ind w:left="1440"/>
+        <w:rPr>
+          <w:b/>
+          <w:sz w:val="32"/>
+          <w:szCs w:val="32"/>
+        </w:rPr>
+      </w:pPr>
+      <w:r>
+        <w:rPr>
+          <w:b/>
+          <w:sz w:val="32"/>
+          <w:szCs w:val="32"/>
+        </w:rPr>
+        <w:t>python -m venv venv</w:t>
+      </w:r>
+    </w:p>
+    <w:p>
+      <w:pPr>
+        <w:ind w:left="1440"/>
+        <w:rPr>
+          <w:sz w:val="32"/>
+          <w:szCs w:val="32"/>
+        </w:rPr>
+      </w:pPr>
+      <w:r>
+        <w:rPr>
+          <w:b/>
+          <w:sz w:val="32"/>
+          <w:szCs w:val="32"/>
+        </w:rPr>
+        <w:t>.\venv\Scripts\activate</w:t>
+      </w:r>
+      <w:r>
+        <w:rPr>
+          <w:sz w:val="32"/>
+          <w:szCs w:val="32"/>
+        </w:rPr>
+        <w:t xml:space="preserve"> (trên mac/linux : </w:t>
+      </w:r>
+      <w:r>
+        <w:rPr>
+          <w:b/>
+          <w:sz w:val="32"/>
+          <w:szCs w:val="32"/>
+        </w:rPr>
+        <w:t>source</w:t>
+      </w:r>
+      <w:r>
+        <w:rPr>
+          <w:b/>
+          <w:sz w:val="32"/>
+          <w:szCs w:val="32"/>
+        </w:rPr>
+        <w:t xml:space="preserve"> </w:t>
+      </w:r>
+      <w:r>
+        <w:rPr>
+          <w:b/>
+          <w:sz w:val="32"/>
+          <w:szCs w:val="32"/>
+        </w:rPr>
+        <w:t>venv/bin/activate</w:t>
+      </w:r>
+      <w:r>
+        <w:rPr>
+          <w:sz w:val="32"/>
+          <w:szCs w:val="32"/>
+        </w:rPr>
+        <w:t>)</w:t>
+      </w:r>
+    </w:p>
+    <w:p>
+      <w:pPr>
+        <w:ind w:left="1440"/>
+        <w:rPr>
+          <w:b/>
+          <w:sz w:val="32"/>
+          <w:szCs w:val="32"/>
+        </w:rPr>
+      </w:pPr>
+      <w:r>
+        <w:rPr>
+          <w:b/>
+          <w:sz w:val="32"/>
+          <w:szCs w:val="32"/>
+        </w:rPr>
+        <w:t>pip install -r requirements.txt</w:t>
+      </w:r>
+    </w:p>
+    <w:p>
+      <w:pPr>
+        <w:ind w:left="1440"/>
+        <w:rPr>
+          <w:b/>
+          <w:sz w:val="32"/>
+          <w:szCs w:val="32"/>
+        </w:rPr>
+      </w:pPr>
+    </w:p>
+    <w:p>
+      <w:pPr>
+        <w:ind w:left="1440"/>
+        <w:rPr>
+          <w:sz w:val="32"/>
+          <w:szCs w:val="32"/>
+        </w:rPr>
+      </w:pPr>
+      <w:r>
+        <w:rPr>
+          <w:sz w:val="32"/>
+          <w:szCs w:val="32"/>
+        </w:rPr>
+        <w:t xml:space="preserve">Cài xong thì chạy lệnh : </w:t>
+      </w:r>
+      <w:r>
+        <w:rPr>
+          <w:b/>
+          <w:sz w:val="32"/>
+          <w:szCs w:val="32"/>
+        </w:rPr>
+        <w:t>python app.py</w:t>
+      </w:r>
+      <w:r>
+        <w:rPr>
+          <w:sz w:val="32"/>
+          <w:szCs w:val="32"/>
         </w:rPr>
         <w:br/>
       </w:r>
@@ -253,10 +461,10 @@
           <w:noProof/>
         </w:rPr>
         <w:drawing>
-          <wp:inline distT="0" distB="0" distL="0" distR="0" wp14:anchorId="3D22F107" wp14:editId="73D1DB34">
-            <wp:extent cx="5943600" cy="3343275"/>
-            <wp:effectExtent l="0" t="0" r="0" b="9525"/>
-            <wp:docPr id="5" name="Picture 5"/>
+          <wp:inline distT="0" distB="0" distL="0" distR="0" wp14:anchorId="041ED77E" wp14:editId="2F1BB42B">
+            <wp:extent cx="4716780" cy="2653189"/>
+            <wp:effectExtent l="0" t="0" r="7620" b="0"/>
+            <wp:docPr id="4" name="Picture 4"/>
             <wp:cNvGraphicFramePr>
               <a:graphicFrameLocks xmlns:a="http://schemas.openxmlformats.org/drawingml/2006/main" noChangeAspect="1"/>
             </wp:cNvGraphicFramePr>
@@ -276,7 +484,7 @@
                   <pic:spPr>
                     <a:xfrm>
                       <a:off x="0" y="0"/>
-                      <a:ext cx="5943600" cy="3343275"/>
+                      <a:ext cx="4734744" cy="2663294"/>
                     </a:xfrm>
                     <a:prstGeom prst="rect">
                       <a:avLst/>
@@ -288,44 +496,181 @@
           </wp:inline>
         </w:drawing>
       </w:r>
-      <w:r>
-        <w:rPr>
-          <w:sz w:val="36"/>
-          <w:szCs w:val="36"/>
-        </w:rPr>
-        <w:br/>
-      </w:r>
-    </w:p>
-    <w:p>
-      <w:pPr>
-        <w:rPr>
-          <w:sz w:val="36"/>
-          <w:szCs w:val="36"/>
-        </w:rPr>
-      </w:pPr>
-      <w:r>
-        <w:rPr>
-          <w:sz w:val="36"/>
-          <w:szCs w:val="36"/>
-        </w:rPr>
-        <w:t>Sau khi submit ta sẽ được chuyển hướng sang trang payment</w:t>
-      </w:r>
-      <w:r>
-        <w:rPr>
-          <w:sz w:val="36"/>
-          <w:szCs w:val="36"/>
-        </w:rPr>
-        <w:br/>
-      </w:r>
+    </w:p>
+    <w:p>
+      <w:pPr>
+        <w:ind w:firstLine="720"/>
+        <w:rPr>
+          <w:sz w:val="32"/>
+          <w:szCs w:val="32"/>
+        </w:rPr>
+      </w:pPr>
+    </w:p>
+    <w:p>
+      <w:pPr>
+        <w:ind w:firstLine="720"/>
+        <w:rPr>
+          <w:sz w:val="32"/>
+          <w:szCs w:val="32"/>
+        </w:rPr>
+      </w:pPr>
+    </w:p>
+    <w:p>
+      <w:pPr>
+        <w:rPr>
+          <w:sz w:val="32"/>
+          <w:szCs w:val="32"/>
+        </w:rPr>
+      </w:pPr>
+      <w:r>
+        <w:rPr>
+          <w:sz w:val="32"/>
+          <w:szCs w:val="32"/>
+        </w:rPr>
+        <w:tab/>
+      </w:r>
+    </w:p>
+    <w:p>
+      <w:pPr>
+        <w:pStyle w:val="ListParagraph"/>
+        <w:ind w:left="1440"/>
+        <w:rPr>
+          <w:sz w:val="32"/>
+          <w:szCs w:val="32"/>
+        </w:rPr>
+      </w:pPr>
+    </w:p>
+    <w:p>
+      <w:pPr>
+        <w:rPr>
+          <w:sz w:val="32"/>
+          <w:szCs w:val="32"/>
+        </w:rPr>
+      </w:pPr>
+    </w:p>
+    <w:p>
+      <w:pPr>
+        <w:rPr>
+          <w:sz w:val="32"/>
+          <w:szCs w:val="32"/>
+        </w:rPr>
+      </w:pPr>
+    </w:p>
+    <w:p>
+      <w:pPr>
+        <w:rPr>
+          <w:sz w:val="32"/>
+          <w:szCs w:val="32"/>
+        </w:rPr>
+      </w:pPr>
+      <w:r>
+        <w:rPr>
+          <w:sz w:val="32"/>
+          <w:szCs w:val="32"/>
+        </w:rPr>
+        <w:tab/>
+      </w:r>
+      <w:r>
+        <w:rPr>
+          <w:sz w:val="32"/>
+          <w:szCs w:val="32"/>
+        </w:rPr>
+        <w:tab/>
+      </w:r>
+      <w:bookmarkStart w:id="0" w:name="_GoBack"/>
+      <w:bookmarkEnd w:id="0"/>
+    </w:p>
+    <w:p>
+      <w:pPr>
+        <w:rPr>
+          <w:sz w:val="32"/>
+          <w:szCs w:val="32"/>
+        </w:rPr>
+      </w:pPr>
+    </w:p>
+    <w:p>
+      <w:pPr>
+        <w:rPr>
+          <w:sz w:val="32"/>
+          <w:szCs w:val="32"/>
+        </w:rPr>
+      </w:pPr>
+      <w:r>
+        <w:rPr>
+          <w:sz w:val="32"/>
+          <w:szCs w:val="32"/>
+        </w:rPr>
+        <w:t>Demo</w:t>
+      </w:r>
+      <w:r>
+        <w:rPr>
+          <w:sz w:val="32"/>
+          <w:szCs w:val="32"/>
+        </w:rPr>
+        <w:t xml:space="preserve"> với frontend</w:t>
+      </w:r>
+      <w:r>
+        <w:rPr>
+          <w:sz w:val="32"/>
+          <w:szCs w:val="32"/>
+        </w:rPr>
+        <w:t>:</w:t>
+      </w:r>
+    </w:p>
+    <w:p>
+      <w:pPr>
+        <w:rPr>
+          <w:rStyle w:val="Hyperlink"/>
+          <w:sz w:val="36"/>
+          <w:szCs w:val="36"/>
+        </w:rPr>
+      </w:pPr>
+      <w:r>
+        <w:rPr>
+          <w:sz w:val="36"/>
+          <w:szCs w:val="36"/>
+        </w:rPr>
+        <w:t xml:space="preserve">B1: </w:t>
+      </w:r>
+      <w:r>
+        <w:rPr>
+          <w:sz w:val="36"/>
+          <w:szCs w:val="36"/>
+        </w:rPr>
+        <w:t>mở file donate.html bằng live serve</w:t>
+      </w:r>
+      <w:r>
+        <w:rPr>
+          <w:sz w:val="36"/>
+          <w:szCs w:val="36"/>
+        </w:rPr>
+        <w:t>r</w:t>
+      </w:r>
+      <w:r>
+        <w:rPr>
+          <w:sz w:val="36"/>
+          <w:szCs w:val="36"/>
+        </w:rPr>
+        <w:t xml:space="preserve"> với port 5500</w:t>
+      </w:r>
+    </w:p>
+    <w:p>
+      <w:pPr>
+        <w:rPr>
+          <w:rStyle w:val="Hyperlink"/>
+          <w:sz w:val="36"/>
+          <w:szCs w:val="36"/>
+        </w:rPr>
+      </w:pPr>
       <w:r>
         <w:rPr>
           <w:noProof/>
         </w:rPr>
         <w:drawing>
-          <wp:inline distT="0" distB="0" distL="0" distR="0" wp14:anchorId="5D5AA14E" wp14:editId="340FBD0C">
+          <wp:inline distT="0" distB="0" distL="0" distR="0" wp14:anchorId="7896CF28" wp14:editId="26961628">
             <wp:extent cx="5943600" cy="3343275"/>
             <wp:effectExtent l="0" t="0" r="0" b="9525"/>
-            <wp:docPr id="6" name="Picture 6"/>
+            <wp:docPr id="14" name="Picture 14"/>
             <wp:cNvGraphicFramePr>
               <a:graphicFrameLocks xmlns:a="http://schemas.openxmlformats.org/drawingml/2006/main" noChangeAspect="1"/>
             </wp:cNvGraphicFramePr>
@@ -361,6 +706,24 @@
     <w:p>
       <w:pPr>
         <w:rPr>
+          <w:rStyle w:val="Hyperlink"/>
+          <w:sz w:val="36"/>
+          <w:szCs w:val="36"/>
+        </w:rPr>
+      </w:pPr>
+    </w:p>
+    <w:p>
+      <w:pPr>
+        <w:rPr>
+          <w:rStyle w:val="Hyperlink"/>
+          <w:sz w:val="36"/>
+          <w:szCs w:val="36"/>
+        </w:rPr>
+      </w:pPr>
+    </w:p>
+    <w:p>
+      <w:pPr>
+        <w:rPr>
           <w:sz w:val="36"/>
           <w:szCs w:val="36"/>
         </w:rPr>
@@ -371,48 +734,107 @@
           <w:szCs w:val="36"/>
         </w:rPr>
         <w:lastRenderedPageBreak/>
-        <w:t xml:space="preserve">Thông tin các thẻ để test từng kịch bản: </w:t>
-      </w:r>
-      <w:r>
-        <w:rPr>
-          <w:sz w:val="36"/>
-          <w:szCs w:val="36"/>
-        </w:rPr>
         <w:br/>
       </w:r>
-      <w:hyperlink r:id="rId10" w:history="1">
-        <w:r>
-          <w:rPr>
-            <w:rStyle w:val="Hyperlink"/>
-            <w:sz w:val="36"/>
-            <w:szCs w:val="36"/>
-          </w:rPr>
-          <w:t>https://sandbox.vnpayment.vn/apis/vnpay-demo/</w:t>
-        </w:r>
-      </w:hyperlink>
-      <w:r>
-        <w:rPr>
-          <w:sz w:val="36"/>
-          <w:szCs w:val="36"/>
-        </w:rPr>
-        <w:br/>
-      </w:r>
-      <w:r>
-        <w:rPr>
-          <w:sz w:val="36"/>
-          <w:szCs w:val="36"/>
-        </w:rPr>
-        <w:br/>
-      </w:r>
       <w:r>
         <w:rPr>
           <w:noProof/>
         </w:rPr>
         <w:drawing>
-          <wp:inline distT="0" distB="0" distL="0" distR="0" wp14:anchorId="5125F376" wp14:editId="21D70FD3">
+          <wp:inline distT="0" distB="0" distL="0" distR="0" wp14:anchorId="54C15807" wp14:editId="73819ECB">
             <wp:extent cx="5943600" cy="3343275"/>
             <wp:effectExtent l="0" t="0" r="0" b="9525"/>
-            <wp:docPr id="7" name="Picture 7"/>
+            <wp:docPr id="1" name="Picture 1"/>
+            <wp:cNvGraphicFramePr>
+              <a:graphicFrameLocks xmlns:a="http://schemas.openxmlformats.org/drawingml/2006/main" noChangeAspect="1"/>
+            </wp:cNvGraphicFramePr>
+            <a:graphic xmlns:a="http://schemas.openxmlformats.org/drawingml/2006/main">
+              <a:graphicData uri="http://schemas.openxmlformats.org/drawingml/2006/picture">
+                <pic:pic xmlns:pic="http://schemas.openxmlformats.org/drawingml/2006/picture">
+                  <pic:nvPicPr>
+                    <pic:cNvPr id="1" name=""/>
+                    <pic:cNvPicPr/>
+                  </pic:nvPicPr>
+                  <pic:blipFill>
+                    <a:blip r:embed="rId10"/>
+                    <a:stretch>
+                      <a:fillRect/>
+                    </a:stretch>
+                  </pic:blipFill>
+                  <pic:spPr>
+                    <a:xfrm>
+                      <a:off x="0" y="0"/>
+                      <a:ext cx="5943600" cy="3343275"/>
+                    </a:xfrm>
+                    <a:prstGeom prst="rect">
+                      <a:avLst/>
+                    </a:prstGeom>
+                  </pic:spPr>
+                </pic:pic>
+              </a:graphicData>
+            </a:graphic>
+          </wp:inline>
+        </w:drawing>
+      </w:r>
+    </w:p>
+    <w:p>
+      <w:pPr>
+        <w:rPr>
+          <w:sz w:val="36"/>
+          <w:szCs w:val="36"/>
+        </w:rPr>
+      </w:pPr>
+      <w:r>
+        <w:rPr>
+          <w:sz w:val="36"/>
+          <w:szCs w:val="36"/>
+        </w:rPr>
+        <w:t>B</w:t>
+      </w:r>
+      <w:r>
+        <w:rPr>
+          <w:sz w:val="36"/>
+          <w:szCs w:val="36"/>
+        </w:rPr>
+        <w:t>2</w:t>
+      </w:r>
+      <w:r>
+        <w:rPr>
+          <w:sz w:val="36"/>
+          <w:szCs w:val="36"/>
+        </w:rPr>
+        <w:t xml:space="preserve">: </w:t>
+      </w:r>
+      <w:r>
+        <w:rPr>
+          <w:sz w:val="36"/>
+          <w:szCs w:val="36"/>
+        </w:rPr>
+        <w:t>Nhập thông tin và nhấn Donate now</w:t>
+      </w:r>
+      <w:r>
+        <w:rPr>
+          <w:sz w:val="36"/>
+          <w:szCs w:val="36"/>
+        </w:rPr>
+        <w:t xml:space="preserve"> (Với phần ngân hàng thì chọn ngân hàng NCB để dễ test)</w:t>
+      </w:r>
+      <w:r>
+        <w:rPr>
+          <w:sz w:val="36"/>
+          <w:szCs w:val="36"/>
+        </w:rPr>
+        <w:br/>
+      </w:r>
+      <w:r>
+        <w:rPr>
+          <w:noProof/>
+        </w:rPr>
+        <w:drawing>
+          <wp:inline distT="0" distB="0" distL="0" distR="0" wp14:anchorId="3D22F107" wp14:editId="73D1DB34">
+            <wp:extent cx="5943600" cy="3343275"/>
+            <wp:effectExtent l="0" t="0" r="0" b="9525"/>
+            <wp:docPr id="5" name="Picture 5"/>
             <wp:cNvGraphicFramePr>
               <a:graphicFrameLocks xmlns:a="http://schemas.openxmlformats.org/drawingml/2006/main" noChangeAspect="1"/>
             </wp:cNvGraphicFramePr>
@@ -444,23 +866,45 @@
           </wp:inline>
         </w:drawing>
       </w:r>
-    </w:p>
-    <w:p>
-      <w:pPr>
-        <w:rPr>
-          <w:sz w:val="36"/>
-          <w:szCs w:val="36"/>
-        </w:rPr>
-      </w:pPr>
+      <w:r>
+        <w:rPr>
+          <w:sz w:val="36"/>
+          <w:szCs w:val="36"/>
+        </w:rPr>
+        <w:br/>
+      </w:r>
+    </w:p>
+    <w:p>
+      <w:pPr>
+        <w:rPr>
+          <w:sz w:val="36"/>
+          <w:szCs w:val="36"/>
+        </w:rPr>
+      </w:pPr>
+      <w:r>
+        <w:rPr>
+          <w:sz w:val="36"/>
+          <w:szCs w:val="36"/>
+        </w:rPr>
+        <w:lastRenderedPageBreak/>
+        <w:t>Sau khi submit ta sẽ được chuyển hướng sang trang payment</w:t>
+      </w:r>
+      <w:r>
+        <w:rPr>
+          <w:sz w:val="36"/>
+          <w:szCs w:val="36"/>
+        </w:rPr>
+        <w:br/>
+      </w:r>
       <w:r>
         <w:rPr>
           <w:noProof/>
         </w:rPr>
         <w:drawing>
-          <wp:inline distT="0" distB="0" distL="0" distR="0" wp14:anchorId="11B01CA2" wp14:editId="0698D5A4">
+          <wp:inline distT="0" distB="0" distL="0" distR="0" wp14:anchorId="5D5AA14E" wp14:editId="340FBD0C">
             <wp:extent cx="5943600" cy="3343275"/>
             <wp:effectExtent l="0" t="0" r="0" b="9525"/>
-            <wp:docPr id="8" name="Picture 8"/>
+            <wp:docPr id="6" name="Picture 6"/>
             <wp:cNvGraphicFramePr>
               <a:graphicFrameLocks xmlns:a="http://schemas.openxmlformats.org/drawingml/2006/main" noChangeAspect="1"/>
             </wp:cNvGraphicFramePr>
@@ -502,62 +946,51 @@
       </w:pPr>
       <w:r>
         <w:rPr>
+          <w:sz w:val="36"/>
+          <w:szCs w:val="36"/>
+        </w:rPr>
+        <w:t xml:space="preserve">Thông tin các thẻ để test từng kịch bản: </w:t>
+      </w:r>
+      <w:r>
+        <w:rPr>
+          <w:sz w:val="36"/>
+          <w:szCs w:val="36"/>
+        </w:rPr>
+        <w:br/>
+      </w:r>
+      <w:hyperlink r:id="rId13" w:history="1">
+        <w:r>
+          <w:rPr>
+            <w:rStyle w:val="Hyperlink"/>
+            <w:sz w:val="36"/>
+            <w:szCs w:val="36"/>
+          </w:rPr>
+          <w:t>https://sandbox.vnpayment.vn/apis/vnpay-demo/</w:t>
+        </w:r>
+      </w:hyperlink>
+      <w:r>
+        <w:rPr>
+          <w:sz w:val="36"/>
+          <w:szCs w:val="36"/>
+        </w:rPr>
+        <w:br/>
+      </w:r>
+      <w:r>
+        <w:rPr>
+          <w:sz w:val="36"/>
+          <w:szCs w:val="36"/>
+        </w:rPr>
+        <w:br/>
+      </w:r>
+      <w:r>
+        <w:rPr>
           <w:noProof/>
         </w:rPr>
-        <w:lastRenderedPageBreak/>
         <w:drawing>
-          <wp:inline distT="0" distB="0" distL="0" distR="0" wp14:anchorId="69C65E80" wp14:editId="3CAA5A02">
+          <wp:inline distT="0" distB="0" distL="0" distR="0" wp14:anchorId="5125F376" wp14:editId="21D70FD3">
             <wp:extent cx="5943600" cy="3343275"/>
             <wp:effectExtent l="0" t="0" r="0" b="9525"/>
-            <wp:docPr id="9" name="Picture 9"/>
-            <wp:cNvGraphicFramePr>
-              <a:graphicFrameLocks xmlns:a="http://schemas.openxmlformats.org/drawingml/2006/main" noChangeAspect="1"/>
-            </wp:cNvGraphicFramePr>
-            <a:graphic xmlns:a="http://schemas.openxmlformats.org/drawingml/2006/main">
-              <a:graphicData uri="http://schemas.openxmlformats.org/drawingml/2006/picture">
-                <pic:pic xmlns:pic="http://schemas.openxmlformats.org/drawingml/2006/picture">
-                  <pic:nvPicPr>
-                    <pic:cNvPr id="1" name=""/>
-                    <pic:cNvPicPr/>
-                  </pic:nvPicPr>
-                  <pic:blipFill>
-                    <a:blip r:embed="rId13"/>
-                    <a:stretch>
-                      <a:fillRect/>
-                    </a:stretch>
-                  </pic:blipFill>
-                  <pic:spPr>
-                    <a:xfrm>
-                      <a:off x="0" y="0"/>
-                      <a:ext cx="5943600" cy="3343275"/>
-                    </a:xfrm>
-                    <a:prstGeom prst="rect">
-                      <a:avLst/>
-                    </a:prstGeom>
-                  </pic:spPr>
-                </pic:pic>
-              </a:graphicData>
-            </a:graphic>
-          </wp:inline>
-        </w:drawing>
-      </w:r>
-    </w:p>
-    <w:p>
-      <w:pPr>
-        <w:rPr>
-          <w:sz w:val="36"/>
-          <w:szCs w:val="36"/>
-        </w:rPr>
-      </w:pPr>
-      <w:r>
-        <w:rPr>
-          <w:noProof/>
-        </w:rPr>
-        <w:drawing>
-          <wp:inline distT="0" distB="0" distL="0" distR="0" wp14:anchorId="0690B612" wp14:editId="6821865A">
-            <wp:extent cx="5943600" cy="3343275"/>
-            <wp:effectExtent l="0" t="0" r="0" b="9525"/>
-            <wp:docPr id="10" name="Picture 10"/>
+            <wp:docPr id="7" name="Picture 7"/>
             <wp:cNvGraphicFramePr>
               <a:graphicFrameLocks xmlns:a="http://schemas.openxmlformats.org/drawingml/2006/main" noChangeAspect="1"/>
             </wp:cNvGraphicFramePr>
@@ -597,62 +1030,16 @@
           <w:szCs w:val="36"/>
         </w:rPr>
       </w:pPr>
-    </w:p>
-    <w:p>
-      <w:pPr>
-        <w:rPr>
-          <w:sz w:val="36"/>
-          <w:szCs w:val="36"/>
-        </w:rPr>
-      </w:pPr>
-    </w:p>
-    <w:p>
-      <w:pPr>
-        <w:rPr>
-          <w:sz w:val="36"/>
-          <w:szCs w:val="36"/>
-        </w:rPr>
-      </w:pPr>
-    </w:p>
-    <w:p>
-      <w:pPr>
-        <w:rPr>
-          <w:sz w:val="36"/>
-          <w:szCs w:val="36"/>
-        </w:rPr>
-      </w:pPr>
-      <w:r>
-        <w:rPr>
-          <w:sz w:val="36"/>
-          <w:szCs w:val="36"/>
+      <w:r>
+        <w:rPr>
+          <w:noProof/>
         </w:rPr>
         <w:lastRenderedPageBreak/>
-        <w:t>Sau khi hoàn tất ta sẽ được đưa về trang donate cùng với 1 thông báo:</w:t>
-      </w:r>
-    </w:p>
-    <w:p>
-      <w:pPr>
-        <w:rPr>
-          <w:sz w:val="36"/>
-          <w:szCs w:val="36"/>
-        </w:rPr>
-      </w:pPr>
-      <w:r>
-        <w:rPr>
-          <w:sz w:val="36"/>
-          <w:szCs w:val="36"/>
-        </w:rPr>
-        <w:br/>
-      </w:r>
-      <w:r>
-        <w:rPr>
-          <w:noProof/>
-        </w:rPr>
         <w:drawing>
-          <wp:inline distT="0" distB="0" distL="0" distR="0" wp14:anchorId="2104CC7A" wp14:editId="183091DE">
+          <wp:inline distT="0" distB="0" distL="0" distR="0" wp14:anchorId="11B01CA2" wp14:editId="0698D5A4">
             <wp:extent cx="5943600" cy="3343275"/>
             <wp:effectExtent l="0" t="0" r="0" b="9525"/>
-            <wp:docPr id="11" name="Picture 11"/>
+            <wp:docPr id="8" name="Picture 8"/>
             <wp:cNvGraphicFramePr>
               <a:graphicFrameLocks xmlns:a="http://schemas.openxmlformats.org/drawingml/2006/main" noChangeAspect="1"/>
             </wp:cNvGraphicFramePr>
@@ -685,6 +1072,198 @@
         </w:drawing>
       </w:r>
     </w:p>
+    <w:p>
+      <w:pPr>
+        <w:rPr>
+          <w:sz w:val="36"/>
+          <w:szCs w:val="36"/>
+        </w:rPr>
+      </w:pPr>
+      <w:r>
+        <w:rPr>
+          <w:noProof/>
+        </w:rPr>
+        <w:drawing>
+          <wp:inline distT="0" distB="0" distL="0" distR="0" wp14:anchorId="69C65E80" wp14:editId="3CAA5A02">
+            <wp:extent cx="5943600" cy="3343275"/>
+            <wp:effectExtent l="0" t="0" r="0" b="9525"/>
+            <wp:docPr id="9" name="Picture 9"/>
+            <wp:cNvGraphicFramePr>
+              <a:graphicFrameLocks xmlns:a="http://schemas.openxmlformats.org/drawingml/2006/main" noChangeAspect="1"/>
+            </wp:cNvGraphicFramePr>
+            <a:graphic xmlns:a="http://schemas.openxmlformats.org/drawingml/2006/main">
+              <a:graphicData uri="http://schemas.openxmlformats.org/drawingml/2006/picture">
+                <pic:pic xmlns:pic="http://schemas.openxmlformats.org/drawingml/2006/picture">
+                  <pic:nvPicPr>
+                    <pic:cNvPr id="1" name=""/>
+                    <pic:cNvPicPr/>
+                  </pic:nvPicPr>
+                  <pic:blipFill>
+                    <a:blip r:embed="rId16"/>
+                    <a:stretch>
+                      <a:fillRect/>
+                    </a:stretch>
+                  </pic:blipFill>
+                  <pic:spPr>
+                    <a:xfrm>
+                      <a:off x="0" y="0"/>
+                      <a:ext cx="5943600" cy="3343275"/>
+                    </a:xfrm>
+                    <a:prstGeom prst="rect">
+                      <a:avLst/>
+                    </a:prstGeom>
+                  </pic:spPr>
+                </pic:pic>
+              </a:graphicData>
+            </a:graphic>
+          </wp:inline>
+        </w:drawing>
+      </w:r>
+    </w:p>
+    <w:p>
+      <w:pPr>
+        <w:rPr>
+          <w:sz w:val="36"/>
+          <w:szCs w:val="36"/>
+        </w:rPr>
+      </w:pPr>
+      <w:r>
+        <w:rPr>
+          <w:noProof/>
+        </w:rPr>
+        <w:lastRenderedPageBreak/>
+        <w:drawing>
+          <wp:inline distT="0" distB="0" distL="0" distR="0" wp14:anchorId="0690B612" wp14:editId="6821865A">
+            <wp:extent cx="5943600" cy="3343275"/>
+            <wp:effectExtent l="0" t="0" r="0" b="9525"/>
+            <wp:docPr id="10" name="Picture 10"/>
+            <wp:cNvGraphicFramePr>
+              <a:graphicFrameLocks xmlns:a="http://schemas.openxmlformats.org/drawingml/2006/main" noChangeAspect="1"/>
+            </wp:cNvGraphicFramePr>
+            <a:graphic xmlns:a="http://schemas.openxmlformats.org/drawingml/2006/main">
+              <a:graphicData uri="http://schemas.openxmlformats.org/drawingml/2006/picture">
+                <pic:pic xmlns:pic="http://schemas.openxmlformats.org/drawingml/2006/picture">
+                  <pic:nvPicPr>
+                    <pic:cNvPr id="1" name=""/>
+                    <pic:cNvPicPr/>
+                  </pic:nvPicPr>
+                  <pic:blipFill>
+                    <a:blip r:embed="rId17"/>
+                    <a:stretch>
+                      <a:fillRect/>
+                    </a:stretch>
+                  </pic:blipFill>
+                  <pic:spPr>
+                    <a:xfrm>
+                      <a:off x="0" y="0"/>
+                      <a:ext cx="5943600" cy="3343275"/>
+                    </a:xfrm>
+                    <a:prstGeom prst="rect">
+                      <a:avLst/>
+                    </a:prstGeom>
+                  </pic:spPr>
+                </pic:pic>
+              </a:graphicData>
+            </a:graphic>
+          </wp:inline>
+        </w:drawing>
+      </w:r>
+    </w:p>
+    <w:p>
+      <w:pPr>
+        <w:rPr>
+          <w:sz w:val="36"/>
+          <w:szCs w:val="36"/>
+        </w:rPr>
+      </w:pPr>
+    </w:p>
+    <w:p>
+      <w:pPr>
+        <w:rPr>
+          <w:sz w:val="36"/>
+          <w:szCs w:val="36"/>
+        </w:rPr>
+      </w:pPr>
+    </w:p>
+    <w:p>
+      <w:pPr>
+        <w:rPr>
+          <w:sz w:val="36"/>
+          <w:szCs w:val="36"/>
+        </w:rPr>
+      </w:pPr>
+    </w:p>
+    <w:p>
+      <w:pPr>
+        <w:rPr>
+          <w:sz w:val="36"/>
+          <w:szCs w:val="36"/>
+        </w:rPr>
+      </w:pPr>
+      <w:r>
+        <w:rPr>
+          <w:sz w:val="36"/>
+          <w:szCs w:val="36"/>
+        </w:rPr>
+        <w:t>Sau khi hoàn tất ta sẽ được đưa về trang donate cùng với 1 thông báo:</w:t>
+      </w:r>
+    </w:p>
+    <w:p>
+      <w:pPr>
+        <w:rPr>
+          <w:sz w:val="36"/>
+          <w:szCs w:val="36"/>
+        </w:rPr>
+      </w:pPr>
+      <w:r>
+        <w:rPr>
+          <w:sz w:val="36"/>
+          <w:szCs w:val="36"/>
+        </w:rPr>
+        <w:lastRenderedPageBreak/>
+        <w:br/>
+      </w:r>
+      <w:r>
+        <w:rPr>
+          <w:noProof/>
+        </w:rPr>
+        <w:drawing>
+          <wp:inline distT="0" distB="0" distL="0" distR="0" wp14:anchorId="2104CC7A" wp14:editId="183091DE">
+            <wp:extent cx="5943600" cy="3343275"/>
+            <wp:effectExtent l="0" t="0" r="0" b="9525"/>
+            <wp:docPr id="11" name="Picture 11"/>
+            <wp:cNvGraphicFramePr>
+              <a:graphicFrameLocks xmlns:a="http://schemas.openxmlformats.org/drawingml/2006/main" noChangeAspect="1"/>
+            </wp:cNvGraphicFramePr>
+            <a:graphic xmlns:a="http://schemas.openxmlformats.org/drawingml/2006/main">
+              <a:graphicData uri="http://schemas.openxmlformats.org/drawingml/2006/picture">
+                <pic:pic xmlns:pic="http://schemas.openxmlformats.org/drawingml/2006/picture">
+                  <pic:nvPicPr>
+                    <pic:cNvPr id="1" name=""/>
+                    <pic:cNvPicPr/>
+                  </pic:nvPicPr>
+                  <pic:blipFill>
+                    <a:blip r:embed="rId18"/>
+                    <a:stretch>
+                      <a:fillRect/>
+                    </a:stretch>
+                  </pic:blipFill>
+                  <pic:spPr>
+                    <a:xfrm>
+                      <a:off x="0" y="0"/>
+                      <a:ext cx="5943600" cy="3343275"/>
+                    </a:xfrm>
+                    <a:prstGeom prst="rect">
+                      <a:avLst/>
+                    </a:prstGeom>
+                  </pic:spPr>
+                </pic:pic>
+              </a:graphicData>
+            </a:graphic>
+          </wp:inline>
+        </w:drawing>
+      </w:r>
+    </w:p>
     <w:sectPr>
       <w:pgSz w:w="12240" w:h="15840"/>
       <w:pgMar w:top="1440" w:right="1440" w:bottom="1440" w:left="1440" w:header="720" w:footer="720" w:gutter="0"/>
@@ -693,6 +1272,241 @@
     </w:sectPr>
   </w:body>
 </w:document>
+</file>
+
+<file path=word/numbering.xml><?xml version="1.0" encoding="utf-8"?>
+<w:numbering xmlns:wpc="http://schemas.microsoft.com/office/word/2010/wordprocessingCanvas" xmlns:cx="http://schemas.microsoft.com/office/drawing/2014/chartex" xmlns:mc="http://schemas.openxmlformats.org/markup-compatibility/2006" xmlns:o="urn:schemas-microsoft-com:office:office" xmlns:r="http://schemas.openxmlformats.org/officeDocument/2006/relationships" xmlns:m="http://schemas.openxmlformats.org/officeDocument/2006/math" xmlns:v="urn:schemas-microsoft-com:vml" xmlns:wp14="http://schemas.microsoft.com/office/word/2010/wordprocessingDrawing" xmlns:wp="http://schemas.openxmlformats.org/drawingml/2006/wordprocessingDrawing" xmlns:w10="urn:schemas-microsoft-com:office:word" xmlns:w="http://schemas.openxmlformats.org/wordprocessingml/2006/main" xmlns:w14="http://schemas.microsoft.com/office/word/2010/wordml" xmlns:w15="http://schemas.microsoft.com/office/word/2012/wordml" xmlns:w16se="http://schemas.microsoft.com/office/word/2015/wordml/symex" xmlns:wpg="http://schemas.microsoft.com/office/word/2010/wordprocessingGroup" xmlns:wpi="http://schemas.microsoft.com/office/word/2010/wordprocessingInk" xmlns:wne="http://schemas.microsoft.com/office/word/2006/wordml" xmlns:wps="http://schemas.microsoft.com/office/word/2010/wordprocessingShape" mc:Ignorable="w14 w15 w16se wp14">
+  <w:abstractNum w:abstractNumId="0" w15:restartNumberingAfterBreak="0">
+    <w:nsid w:val="219169A4"/>
+    <w:multiLevelType w:val="hybridMultilevel"/>
+    <w:tmpl w:val="180621F2"/>
+    <w:lvl w:ilvl="0" w:tplc="E49A9EA2">
+      <w:numFmt w:val="bullet"/>
+      <w:lvlText w:val="-"/>
+      <w:lvlJc w:val="left"/>
+      <w:pPr>
+        <w:ind w:left="1080" w:hanging="360"/>
+      </w:pPr>
+      <w:rPr>
+        <w:rFonts w:ascii="Calibri" w:eastAsiaTheme="minorHAnsi" w:hAnsi="Calibri" w:cs="Calibri" w:hint="default"/>
+      </w:rPr>
+    </w:lvl>
+    <w:lvl w:ilvl="1" w:tplc="04090003" w:tentative="1">
+      <w:start w:val="1"/>
+      <w:numFmt w:val="bullet"/>
+      <w:lvlText w:val="o"/>
+      <w:lvlJc w:val="left"/>
+      <w:pPr>
+        <w:ind w:left="1800" w:hanging="360"/>
+      </w:pPr>
+      <w:rPr>
+        <w:rFonts w:ascii="Courier New" w:hAnsi="Courier New" w:cs="Courier New" w:hint="default"/>
+      </w:rPr>
+    </w:lvl>
+    <w:lvl w:ilvl="2" w:tplc="04090005" w:tentative="1">
+      <w:start w:val="1"/>
+      <w:numFmt w:val="bullet"/>
+      <w:lvlText w:val=""/>
+      <w:lvlJc w:val="left"/>
+      <w:pPr>
+        <w:ind w:left="2520" w:hanging="360"/>
+      </w:pPr>
+      <w:rPr>
+        <w:rFonts w:ascii="Wingdings" w:hAnsi="Wingdings" w:hint="default"/>
+      </w:rPr>
+    </w:lvl>
+    <w:lvl w:ilvl="3" w:tplc="04090001" w:tentative="1">
+      <w:start w:val="1"/>
+      <w:numFmt w:val="bullet"/>
+      <w:lvlText w:val=""/>
+      <w:lvlJc w:val="left"/>
+      <w:pPr>
+        <w:ind w:left="3240" w:hanging="360"/>
+      </w:pPr>
+      <w:rPr>
+        <w:rFonts w:ascii="Symbol" w:hAnsi="Symbol" w:hint="default"/>
+      </w:rPr>
+    </w:lvl>
+    <w:lvl w:ilvl="4" w:tplc="04090003" w:tentative="1">
+      <w:start w:val="1"/>
+      <w:numFmt w:val="bullet"/>
+      <w:lvlText w:val="o"/>
+      <w:lvlJc w:val="left"/>
+      <w:pPr>
+        <w:ind w:left="3960" w:hanging="360"/>
+      </w:pPr>
+      <w:rPr>
+        <w:rFonts w:ascii="Courier New" w:hAnsi="Courier New" w:cs="Courier New" w:hint="default"/>
+      </w:rPr>
+    </w:lvl>
+    <w:lvl w:ilvl="5" w:tplc="04090005" w:tentative="1">
+      <w:start w:val="1"/>
+      <w:numFmt w:val="bullet"/>
+      <w:lvlText w:val=""/>
+      <w:lvlJc w:val="left"/>
+      <w:pPr>
+        <w:ind w:left="4680" w:hanging="360"/>
+      </w:pPr>
+      <w:rPr>
+        <w:rFonts w:ascii="Wingdings" w:hAnsi="Wingdings" w:hint="default"/>
+      </w:rPr>
+    </w:lvl>
+    <w:lvl w:ilvl="6" w:tplc="04090001" w:tentative="1">
+      <w:start w:val="1"/>
+      <w:numFmt w:val="bullet"/>
+      <w:lvlText w:val=""/>
+      <w:lvlJc w:val="left"/>
+      <w:pPr>
+        <w:ind w:left="5400" w:hanging="360"/>
+      </w:pPr>
+      <w:rPr>
+        <w:rFonts w:ascii="Symbol" w:hAnsi="Symbol" w:hint="default"/>
+      </w:rPr>
+    </w:lvl>
+    <w:lvl w:ilvl="7" w:tplc="04090003" w:tentative="1">
+      <w:start w:val="1"/>
+      <w:numFmt w:val="bullet"/>
+      <w:lvlText w:val="o"/>
+      <w:lvlJc w:val="left"/>
+      <w:pPr>
+        <w:ind w:left="6120" w:hanging="360"/>
+      </w:pPr>
+      <w:rPr>
+        <w:rFonts w:ascii="Courier New" w:hAnsi="Courier New" w:cs="Courier New" w:hint="default"/>
+      </w:rPr>
+    </w:lvl>
+    <w:lvl w:ilvl="8" w:tplc="04090005" w:tentative="1">
+      <w:start w:val="1"/>
+      <w:numFmt w:val="bullet"/>
+      <w:lvlText w:val=""/>
+      <w:lvlJc w:val="left"/>
+      <w:pPr>
+        <w:ind w:left="6840" w:hanging="360"/>
+      </w:pPr>
+      <w:rPr>
+        <w:rFonts w:ascii="Wingdings" w:hAnsi="Wingdings" w:hint="default"/>
+      </w:rPr>
+    </w:lvl>
+  </w:abstractNum>
+  <w:abstractNum w:abstractNumId="1" w15:restartNumberingAfterBreak="0">
+    <w:nsid w:val="5B866DD4"/>
+    <w:multiLevelType w:val="hybridMultilevel"/>
+    <w:tmpl w:val="6DE8FCEE"/>
+    <w:lvl w:ilvl="0" w:tplc="6524B03C">
+      <w:numFmt w:val="bullet"/>
+      <w:lvlText w:val="-"/>
+      <w:lvlJc w:val="left"/>
+      <w:pPr>
+        <w:ind w:left="1080" w:hanging="360"/>
+      </w:pPr>
+      <w:rPr>
+        <w:rFonts w:ascii="Calibri" w:eastAsiaTheme="minorHAnsi" w:hAnsi="Calibri" w:cs="Calibri" w:hint="default"/>
+      </w:rPr>
+    </w:lvl>
+    <w:lvl w:ilvl="1" w:tplc="04090003" w:tentative="1">
+      <w:start w:val="1"/>
+      <w:numFmt w:val="bullet"/>
+      <w:lvlText w:val="o"/>
+      <w:lvlJc w:val="left"/>
+      <w:pPr>
+        <w:ind w:left="1800" w:hanging="360"/>
+      </w:pPr>
+      <w:rPr>
+        <w:rFonts w:ascii="Courier New" w:hAnsi="Courier New" w:cs="Courier New" w:hint="default"/>
+      </w:rPr>
+    </w:lvl>
+    <w:lvl w:ilvl="2" w:tplc="04090005" w:tentative="1">
+      <w:start w:val="1"/>
+      <w:numFmt w:val="bullet"/>
+      <w:lvlText w:val=""/>
+      <w:lvlJc w:val="left"/>
+      <w:pPr>
+        <w:ind w:left="2520" w:hanging="360"/>
+      </w:pPr>
+      <w:rPr>
+        <w:rFonts w:ascii="Wingdings" w:hAnsi="Wingdings" w:hint="default"/>
+      </w:rPr>
+    </w:lvl>
+    <w:lvl w:ilvl="3" w:tplc="04090001" w:tentative="1">
+      <w:start w:val="1"/>
+      <w:numFmt w:val="bullet"/>
+      <w:lvlText w:val=""/>
+      <w:lvlJc w:val="left"/>
+      <w:pPr>
+        <w:ind w:left="3240" w:hanging="360"/>
+      </w:pPr>
+      <w:rPr>
+        <w:rFonts w:ascii="Symbol" w:hAnsi="Symbol" w:hint="default"/>
+      </w:rPr>
+    </w:lvl>
+    <w:lvl w:ilvl="4" w:tplc="04090003" w:tentative="1">
+      <w:start w:val="1"/>
+      <w:numFmt w:val="bullet"/>
+      <w:lvlText w:val="o"/>
+      <w:lvlJc w:val="left"/>
+      <w:pPr>
+        <w:ind w:left="3960" w:hanging="360"/>
+      </w:pPr>
+      <w:rPr>
+        <w:rFonts w:ascii="Courier New" w:hAnsi="Courier New" w:cs="Courier New" w:hint="default"/>
+      </w:rPr>
+    </w:lvl>
+    <w:lvl w:ilvl="5" w:tplc="04090005" w:tentative="1">
+      <w:start w:val="1"/>
+      <w:numFmt w:val="bullet"/>
+      <w:lvlText w:val=""/>
+      <w:lvlJc w:val="left"/>
+      <w:pPr>
+        <w:ind w:left="4680" w:hanging="360"/>
+      </w:pPr>
+      <w:rPr>
+        <w:rFonts w:ascii="Wingdings" w:hAnsi="Wingdings" w:hint="default"/>
+      </w:rPr>
+    </w:lvl>
+    <w:lvl w:ilvl="6" w:tplc="04090001" w:tentative="1">
+      <w:start w:val="1"/>
+      <w:numFmt w:val="bullet"/>
+      <w:lvlText w:val=""/>
+      <w:lvlJc w:val="left"/>
+      <w:pPr>
+        <w:ind w:left="5400" w:hanging="360"/>
+      </w:pPr>
+      <w:rPr>
+        <w:rFonts w:ascii="Symbol" w:hAnsi="Symbol" w:hint="default"/>
+      </w:rPr>
+    </w:lvl>
+    <w:lvl w:ilvl="7" w:tplc="04090003" w:tentative="1">
+      <w:start w:val="1"/>
+      <w:numFmt w:val="bullet"/>
+      <w:lvlText w:val="o"/>
+      <w:lvlJc w:val="left"/>
+      <w:pPr>
+        <w:ind w:left="6120" w:hanging="360"/>
+      </w:pPr>
+      <w:rPr>
+        <w:rFonts w:ascii="Courier New" w:hAnsi="Courier New" w:cs="Courier New" w:hint="default"/>
+      </w:rPr>
+    </w:lvl>
+    <w:lvl w:ilvl="8" w:tplc="04090005" w:tentative="1">
+      <w:start w:val="1"/>
+      <w:numFmt w:val="bullet"/>
+      <w:lvlText w:val=""/>
+      <w:lvlJc w:val="left"/>
+      <w:pPr>
+        <w:ind w:left="6840" w:hanging="360"/>
+      </w:pPr>
+      <w:rPr>
+        <w:rFonts w:ascii="Wingdings" w:hAnsi="Wingdings" w:hint="default"/>
+      </w:rPr>
+    </w:lvl>
+  </w:abstractNum>
+  <w:num w:numId="1">
+    <w:abstractNumId w:val="0"/>
+  </w:num>
+  <w:num w:numId="2">
+    <w:abstractNumId w:val="1"/>
+  </w:num>
+</w:numbering>
 </file>
 
 <file path=word/styles.xml><?xml version="1.0" encoding="utf-8"?>
@@ -1127,6 +1941,17 @@
       <w:u w:val="single"/>
     </w:rPr>
   </w:style>
+  <w:style w:type="paragraph" w:styleId="ListParagraph">
+    <w:name w:val="List Paragraph"/>
+    <w:basedOn w:val="Normal"/>
+    <w:uiPriority w:val="34"/>
+    <w:qFormat/>
+    <w:rsid w:val="00F902E8"/>
+    <w:pPr>
+      <w:ind w:left="720"/>
+      <w:contextualSpacing/>
+    </w:pPr>
+  </w:style>
 </w:styles>
 </file>
 

--- a/doc.docx
+++ b/doc.docx
@@ -5,24 +5,80 @@
     <w:p>
       <w:pPr>
         <w:rPr>
-          <w:rStyle w:val="Hyperlink"/>
-          <w:sz w:val="32"/>
-          <w:szCs w:val="32"/>
-        </w:rPr>
-      </w:pPr>
-      <w:r>
-        <w:rPr>
-          <w:sz w:val="32"/>
-          <w:szCs w:val="32"/>
-        </w:rPr>
-        <w:t>Link mã nguồn</w:t>
-      </w:r>
-      <w:r>
-        <w:rPr>
-          <w:sz w:val="32"/>
-          <w:szCs w:val="32"/>
-        </w:rPr>
-        <w:t xml:space="preserve"> chạy trên local</w:t>
+          <w:sz w:val="32"/>
+          <w:szCs w:val="32"/>
+        </w:rPr>
+      </w:pPr>
+      <w:r>
+        <w:rPr>
+          <w:sz w:val="32"/>
+          <w:szCs w:val="32"/>
+        </w:rPr>
+        <w:t xml:space="preserve">Link </w:t>
+      </w:r>
+      <w:proofErr w:type="spellStart"/>
+      <w:r>
+        <w:rPr>
+          <w:sz w:val="32"/>
+          <w:szCs w:val="32"/>
+        </w:rPr>
+        <w:t>mã</w:t>
+      </w:r>
+      <w:proofErr w:type="spellEnd"/>
+      <w:r>
+        <w:rPr>
+          <w:sz w:val="32"/>
+          <w:szCs w:val="32"/>
+        </w:rPr>
+        <w:t xml:space="preserve"> </w:t>
+      </w:r>
+      <w:proofErr w:type="spellStart"/>
+      <w:r>
+        <w:rPr>
+          <w:sz w:val="32"/>
+          <w:szCs w:val="32"/>
+        </w:rPr>
+        <w:t>nguồn</w:t>
+      </w:r>
+      <w:proofErr w:type="spellEnd"/>
+      <w:r>
+        <w:rPr>
+          <w:sz w:val="32"/>
+          <w:szCs w:val="32"/>
+        </w:rPr>
+        <w:t xml:space="preserve"> </w:t>
+      </w:r>
+      <w:proofErr w:type="spellStart"/>
+      <w:r>
+        <w:rPr>
+          <w:sz w:val="32"/>
+          <w:szCs w:val="32"/>
+        </w:rPr>
+        <w:t>chạy</w:t>
+      </w:r>
+      <w:proofErr w:type="spellEnd"/>
+      <w:r>
+        <w:rPr>
+          <w:sz w:val="32"/>
+          <w:szCs w:val="32"/>
+        </w:rPr>
+        <w:t xml:space="preserve"> </w:t>
+      </w:r>
+      <w:proofErr w:type="spellStart"/>
+      <w:r>
+        <w:rPr>
+          <w:sz w:val="32"/>
+          <w:szCs w:val="32"/>
+        </w:rPr>
+        <w:t>trên</w:t>
+      </w:r>
+      <w:proofErr w:type="spellEnd"/>
+      <w:r>
+        <w:rPr>
+          <w:sz w:val="32"/>
+          <w:szCs w:val="32"/>
+        </w:rPr>
+        <w:t xml:space="preserve"> local</w:t>
       </w:r>
       <w:r>
         <w:rPr>
@@ -38,23 +94,66 @@
             <w:sz w:val="32"/>
             <w:szCs w:val="32"/>
           </w:rPr>
-          <w:t>https://github.com/JuuPiero/simple-donate-vnpay</w:t>
+          <w:t>https://github.com/JuuPiero/simple-donate-vnpay/tree/python-v</w:t>
         </w:r>
       </w:hyperlink>
-    </w:p>
-    <w:p>
-      <w:pPr>
-        <w:rPr>
-          <w:sz w:val="32"/>
-          <w:szCs w:val="32"/>
-        </w:rPr>
-      </w:pPr>
-      <w:r>
-        <w:rPr>
-          <w:sz w:val="32"/>
-          <w:szCs w:val="32"/>
-        </w:rPr>
-        <w:t xml:space="preserve">Cách cài trên local: </w:t>
+      <w:bookmarkStart w:id="0" w:name="_GoBack"/>
+      <w:bookmarkEnd w:id="0"/>
+    </w:p>
+    <w:p>
+      <w:pPr>
+        <w:rPr>
+          <w:sz w:val="32"/>
+          <w:szCs w:val="32"/>
+        </w:rPr>
+      </w:pPr>
+      <w:proofErr w:type="spellStart"/>
+      <w:r>
+        <w:rPr>
+          <w:sz w:val="32"/>
+          <w:szCs w:val="32"/>
+        </w:rPr>
+        <w:t>Cách</w:t>
+      </w:r>
+      <w:proofErr w:type="spellEnd"/>
+      <w:r>
+        <w:rPr>
+          <w:sz w:val="32"/>
+          <w:szCs w:val="32"/>
+        </w:rPr>
+        <w:t xml:space="preserve"> </w:t>
+      </w:r>
+      <w:proofErr w:type="spellStart"/>
+      <w:r>
+        <w:rPr>
+          <w:sz w:val="32"/>
+          <w:szCs w:val="32"/>
+        </w:rPr>
+        <w:t>cài</w:t>
+      </w:r>
+      <w:proofErr w:type="spellEnd"/>
+      <w:r>
+        <w:rPr>
+          <w:sz w:val="32"/>
+          <w:szCs w:val="32"/>
+        </w:rPr>
+        <w:t xml:space="preserve"> </w:t>
+      </w:r>
+      <w:proofErr w:type="spellStart"/>
+      <w:r>
+        <w:rPr>
+          <w:sz w:val="32"/>
+          <w:szCs w:val="32"/>
+        </w:rPr>
+        <w:t>trên</w:t>
+      </w:r>
+      <w:proofErr w:type="spellEnd"/>
+      <w:r>
+        <w:rPr>
+          <w:sz w:val="32"/>
+          <w:szCs w:val="32"/>
+        </w:rPr>
+        <w:t xml:space="preserve"> local: </w:t>
       </w:r>
     </w:p>
     <w:p>
@@ -69,14 +168,16 @@
           <w:szCs w:val="32"/>
         </w:rPr>
       </w:pPr>
+      <w:proofErr w:type="spellStart"/>
       <w:r>
         <w:rPr>
           <w:b/>
           <w:sz w:val="32"/>
           <w:szCs w:val="32"/>
         </w:rPr>
-        <w:t>Nếu dùng IDE python như PyCharm</w:t>
-      </w:r>
+        <w:t>Nếu</w:t>
+      </w:r>
+      <w:proofErr w:type="spellEnd"/>
       <w:r>
         <w:rPr>
           <w:b/>
@@ -85,12 +186,187 @@
         </w:rPr>
         <w:t xml:space="preserve"> </w:t>
       </w:r>
-      <w:r>
-        <w:rPr>
-          <w:sz w:val="32"/>
-          <w:szCs w:val="32"/>
-        </w:rPr>
-        <w:t>thì chỉ việc mở thư mục /backend rồi chạy file app.py</w:t>
+      <w:proofErr w:type="spellStart"/>
+      <w:r>
+        <w:rPr>
+          <w:b/>
+          <w:sz w:val="32"/>
+          <w:szCs w:val="32"/>
+        </w:rPr>
+        <w:t>dùng</w:t>
+      </w:r>
+      <w:proofErr w:type="spellEnd"/>
+      <w:r>
+        <w:rPr>
+          <w:b/>
+          <w:sz w:val="32"/>
+          <w:szCs w:val="32"/>
+        </w:rPr>
+        <w:t xml:space="preserve"> IDE python </w:t>
+      </w:r>
+      <w:proofErr w:type="spellStart"/>
+      <w:r>
+        <w:rPr>
+          <w:b/>
+          <w:sz w:val="32"/>
+          <w:szCs w:val="32"/>
+        </w:rPr>
+        <w:t>như</w:t>
+      </w:r>
+      <w:proofErr w:type="spellEnd"/>
+      <w:r>
+        <w:rPr>
+          <w:b/>
+          <w:sz w:val="32"/>
+          <w:szCs w:val="32"/>
+        </w:rPr>
+        <w:t xml:space="preserve"> </w:t>
+      </w:r>
+      <w:proofErr w:type="spellStart"/>
+      <w:r>
+        <w:rPr>
+          <w:b/>
+          <w:sz w:val="32"/>
+          <w:szCs w:val="32"/>
+        </w:rPr>
+        <w:t>PyCharm</w:t>
+      </w:r>
+      <w:proofErr w:type="spellEnd"/>
+      <w:r>
+        <w:rPr>
+          <w:b/>
+          <w:sz w:val="32"/>
+          <w:szCs w:val="32"/>
+        </w:rPr>
+        <w:t xml:space="preserve"> </w:t>
+      </w:r>
+      <w:proofErr w:type="spellStart"/>
+      <w:r>
+        <w:rPr>
+          <w:sz w:val="32"/>
+          <w:szCs w:val="32"/>
+        </w:rPr>
+        <w:t>thì</w:t>
+      </w:r>
+      <w:proofErr w:type="spellEnd"/>
+      <w:r>
+        <w:rPr>
+          <w:sz w:val="32"/>
+          <w:szCs w:val="32"/>
+        </w:rPr>
+        <w:t xml:space="preserve"> </w:t>
+      </w:r>
+      <w:proofErr w:type="spellStart"/>
+      <w:r>
+        <w:rPr>
+          <w:sz w:val="32"/>
+          <w:szCs w:val="32"/>
+        </w:rPr>
+        <w:t>chỉ</w:t>
+      </w:r>
+      <w:proofErr w:type="spellEnd"/>
+      <w:r>
+        <w:rPr>
+          <w:sz w:val="32"/>
+          <w:szCs w:val="32"/>
+        </w:rPr>
+        <w:t xml:space="preserve"> </w:t>
+      </w:r>
+      <w:proofErr w:type="spellStart"/>
+      <w:r>
+        <w:rPr>
+          <w:sz w:val="32"/>
+          <w:szCs w:val="32"/>
+        </w:rPr>
+        <w:t>việc</w:t>
+      </w:r>
+      <w:proofErr w:type="spellEnd"/>
+      <w:r>
+        <w:rPr>
+          <w:sz w:val="32"/>
+          <w:szCs w:val="32"/>
+        </w:rPr>
+        <w:t xml:space="preserve"> </w:t>
+      </w:r>
+      <w:proofErr w:type="spellStart"/>
+      <w:r>
+        <w:rPr>
+          <w:sz w:val="32"/>
+          <w:szCs w:val="32"/>
+        </w:rPr>
+        <w:t>mở</w:t>
+      </w:r>
+      <w:proofErr w:type="spellEnd"/>
+      <w:r>
+        <w:rPr>
+          <w:sz w:val="32"/>
+          <w:szCs w:val="32"/>
+        </w:rPr>
+        <w:t xml:space="preserve"> </w:t>
+      </w:r>
+      <w:proofErr w:type="spellStart"/>
+      <w:r>
+        <w:rPr>
+          <w:sz w:val="32"/>
+          <w:szCs w:val="32"/>
+        </w:rPr>
+        <w:t>thư</w:t>
+      </w:r>
+      <w:proofErr w:type="spellEnd"/>
+      <w:r>
+        <w:rPr>
+          <w:sz w:val="32"/>
+          <w:szCs w:val="32"/>
+        </w:rPr>
+        <w:t xml:space="preserve"> </w:t>
+      </w:r>
+      <w:proofErr w:type="spellStart"/>
+      <w:r>
+        <w:rPr>
+          <w:sz w:val="32"/>
+          <w:szCs w:val="32"/>
+        </w:rPr>
+        <w:t>mục</w:t>
+      </w:r>
+      <w:proofErr w:type="spellEnd"/>
+      <w:r>
+        <w:rPr>
+          <w:sz w:val="32"/>
+          <w:szCs w:val="32"/>
+        </w:rPr>
+        <w:t xml:space="preserve"> /backend </w:t>
+      </w:r>
+      <w:proofErr w:type="spellStart"/>
+      <w:r>
+        <w:rPr>
+          <w:sz w:val="32"/>
+          <w:szCs w:val="32"/>
+        </w:rPr>
+        <w:t>rồi</w:t>
+      </w:r>
+      <w:proofErr w:type="spellEnd"/>
+      <w:r>
+        <w:rPr>
+          <w:sz w:val="32"/>
+          <w:szCs w:val="32"/>
+        </w:rPr>
+        <w:t xml:space="preserve"> </w:t>
+      </w:r>
+      <w:proofErr w:type="spellStart"/>
+      <w:r>
+        <w:rPr>
+          <w:sz w:val="32"/>
+          <w:szCs w:val="32"/>
+        </w:rPr>
+        <w:t>chạy</w:t>
+      </w:r>
+      <w:proofErr w:type="spellEnd"/>
+      <w:r>
+        <w:rPr>
+          <w:sz w:val="32"/>
+          <w:szCs w:val="32"/>
+        </w:rPr>
+        <w:t xml:space="preserve"> file app.py</w:t>
       </w:r>
     </w:p>
     <w:p>
@@ -113,20 +389,96 @@
           <w:szCs w:val="32"/>
         </w:rPr>
       </w:pPr>
+      <w:proofErr w:type="spellStart"/>
       <w:r>
         <w:rPr>
           <w:b/>
           <w:sz w:val="32"/>
           <w:szCs w:val="32"/>
         </w:rPr>
-        <w:t>Nếu dùng Visual studio code</w:t>
-      </w:r>
-      <w:r>
-        <w:rPr>
-          <w:sz w:val="32"/>
-          <w:szCs w:val="32"/>
-        </w:rPr>
-        <w:t xml:space="preserve"> thì phải cài python + pip</w:t>
+        <w:t>Nếu</w:t>
+      </w:r>
+      <w:proofErr w:type="spellEnd"/>
+      <w:r>
+        <w:rPr>
+          <w:b/>
+          <w:sz w:val="32"/>
+          <w:szCs w:val="32"/>
+        </w:rPr>
+        <w:t xml:space="preserve"> </w:t>
+      </w:r>
+      <w:proofErr w:type="spellStart"/>
+      <w:r>
+        <w:rPr>
+          <w:b/>
+          <w:sz w:val="32"/>
+          <w:szCs w:val="32"/>
+        </w:rPr>
+        <w:t>dùng</w:t>
+      </w:r>
+      <w:proofErr w:type="spellEnd"/>
+      <w:r>
+        <w:rPr>
+          <w:b/>
+          <w:sz w:val="32"/>
+          <w:szCs w:val="32"/>
+        </w:rPr>
+        <w:t xml:space="preserve"> Visual studio code</w:t>
+      </w:r>
+      <w:r>
+        <w:rPr>
+          <w:sz w:val="32"/>
+          <w:szCs w:val="32"/>
+        </w:rPr>
+        <w:t xml:space="preserve"> </w:t>
+      </w:r>
+      <w:proofErr w:type="spellStart"/>
+      <w:r>
+        <w:rPr>
+          <w:sz w:val="32"/>
+          <w:szCs w:val="32"/>
+        </w:rPr>
+        <w:t>thì</w:t>
+      </w:r>
+      <w:proofErr w:type="spellEnd"/>
+      <w:r>
+        <w:rPr>
+          <w:sz w:val="32"/>
+          <w:szCs w:val="32"/>
+        </w:rPr>
+        <w:t xml:space="preserve"> </w:t>
+      </w:r>
+      <w:proofErr w:type="spellStart"/>
+      <w:r>
+        <w:rPr>
+          <w:sz w:val="32"/>
+          <w:szCs w:val="32"/>
+        </w:rPr>
+        <w:t>phải</w:t>
+      </w:r>
+      <w:proofErr w:type="spellEnd"/>
+      <w:r>
+        <w:rPr>
+          <w:sz w:val="32"/>
+          <w:szCs w:val="32"/>
+        </w:rPr>
+        <w:t xml:space="preserve"> </w:t>
+      </w:r>
+      <w:proofErr w:type="spellStart"/>
+      <w:r>
+        <w:rPr>
+          <w:sz w:val="32"/>
+          <w:szCs w:val="32"/>
+        </w:rPr>
+        <w:t>cài</w:t>
+      </w:r>
+      <w:proofErr w:type="spellEnd"/>
+      <w:r>
+        <w:rPr>
+          <w:sz w:val="32"/>
+          <w:szCs w:val="32"/>
+        </w:rPr>
+        <w:t xml:space="preserve"> python + pip</w:t>
       </w:r>
       <w:r>
         <w:rPr>
@@ -253,13 +605,166 @@
           <w:szCs w:val="32"/>
         </w:rPr>
       </w:pPr>
+      <w:proofErr w:type="spellStart"/>
       <w:r>
         <w:rPr>
           <w:sz w:val="32"/>
           <w:szCs w:val="32"/>
         </w:rPr>
         <w:lastRenderedPageBreak/>
-        <w:t>Sau khi cài thành công python thì truy cập thư mục /b</w:t>
+        <w:t>Sau</w:t>
+      </w:r>
+      <w:proofErr w:type="spellEnd"/>
+      <w:r>
+        <w:rPr>
+          <w:sz w:val="32"/>
+          <w:szCs w:val="32"/>
+        </w:rPr>
+        <w:t xml:space="preserve"> </w:t>
+      </w:r>
+      <w:proofErr w:type="spellStart"/>
+      <w:r>
+        <w:rPr>
+          <w:sz w:val="32"/>
+          <w:szCs w:val="32"/>
+        </w:rPr>
+        <w:t>khi</w:t>
+      </w:r>
+      <w:proofErr w:type="spellEnd"/>
+      <w:r>
+        <w:rPr>
+          <w:sz w:val="32"/>
+          <w:szCs w:val="32"/>
+        </w:rPr>
+        <w:t xml:space="preserve"> </w:t>
+      </w:r>
+      <w:proofErr w:type="spellStart"/>
+      <w:r>
+        <w:rPr>
+          <w:sz w:val="32"/>
+          <w:szCs w:val="32"/>
+        </w:rPr>
+        <w:t>cài</w:t>
+      </w:r>
+      <w:proofErr w:type="spellEnd"/>
+      <w:r>
+        <w:rPr>
+          <w:sz w:val="32"/>
+          <w:szCs w:val="32"/>
+        </w:rPr>
+        <w:t xml:space="preserve"> </w:t>
+      </w:r>
+      <w:proofErr w:type="spellStart"/>
+      <w:r>
+        <w:rPr>
+          <w:sz w:val="32"/>
+          <w:szCs w:val="32"/>
+        </w:rPr>
+        <w:t>thành</w:t>
+      </w:r>
+      <w:proofErr w:type="spellEnd"/>
+      <w:r>
+        <w:rPr>
+          <w:sz w:val="32"/>
+          <w:szCs w:val="32"/>
+        </w:rPr>
+        <w:t xml:space="preserve"> </w:t>
+      </w:r>
+      <w:proofErr w:type="spellStart"/>
+      <w:r>
+        <w:rPr>
+          <w:sz w:val="32"/>
+          <w:szCs w:val="32"/>
+        </w:rPr>
+        <w:t>công</w:t>
+      </w:r>
+      <w:proofErr w:type="spellEnd"/>
+      <w:r>
+        <w:rPr>
+          <w:sz w:val="32"/>
+          <w:szCs w:val="32"/>
+        </w:rPr>
+        <w:t xml:space="preserve"> python </w:t>
+      </w:r>
+      <w:proofErr w:type="spellStart"/>
+      <w:r>
+        <w:rPr>
+          <w:sz w:val="32"/>
+          <w:szCs w:val="32"/>
+        </w:rPr>
+        <w:t>thì</w:t>
+      </w:r>
+      <w:proofErr w:type="spellEnd"/>
+      <w:r>
+        <w:rPr>
+          <w:sz w:val="32"/>
+          <w:szCs w:val="32"/>
+        </w:rPr>
+        <w:t xml:space="preserve"> </w:t>
+      </w:r>
+      <w:proofErr w:type="spellStart"/>
+      <w:r>
+        <w:rPr>
+          <w:sz w:val="32"/>
+          <w:szCs w:val="32"/>
+        </w:rPr>
+        <w:t>truy</w:t>
+      </w:r>
+      <w:proofErr w:type="spellEnd"/>
+      <w:r>
+        <w:rPr>
+          <w:sz w:val="32"/>
+          <w:szCs w:val="32"/>
+        </w:rPr>
+        <w:t xml:space="preserve"> </w:t>
+      </w:r>
+      <w:proofErr w:type="spellStart"/>
+      <w:r>
+        <w:rPr>
+          <w:sz w:val="32"/>
+          <w:szCs w:val="32"/>
+        </w:rPr>
+        <w:t>cập</w:t>
+      </w:r>
+      <w:proofErr w:type="spellEnd"/>
+      <w:r>
+        <w:rPr>
+          <w:sz w:val="32"/>
+          <w:szCs w:val="32"/>
+        </w:rPr>
+        <w:t xml:space="preserve"> </w:t>
+      </w:r>
+      <w:proofErr w:type="spellStart"/>
+      <w:r>
+        <w:rPr>
+          <w:sz w:val="32"/>
+          <w:szCs w:val="32"/>
+        </w:rPr>
+        <w:t>thư</w:t>
+      </w:r>
+      <w:proofErr w:type="spellEnd"/>
+      <w:r>
+        <w:rPr>
+          <w:sz w:val="32"/>
+          <w:szCs w:val="32"/>
+        </w:rPr>
+        <w:t xml:space="preserve"> </w:t>
+      </w:r>
+      <w:proofErr w:type="spellStart"/>
+      <w:r>
+        <w:rPr>
+          <w:sz w:val="32"/>
+          <w:szCs w:val="32"/>
+        </w:rPr>
+        <w:t>mục</w:t>
+      </w:r>
+      <w:proofErr w:type="spellEnd"/>
+      <w:r>
+        <w:rPr>
+          <w:sz w:val="32"/>
+          <w:szCs w:val="32"/>
+        </w:rPr>
+        <w:t xml:space="preserve"> /b</w:t>
       </w:r>
       <w:r>
         <w:rPr>
@@ -273,7 +778,15 @@
           <w:sz w:val="32"/>
           <w:szCs w:val="32"/>
         </w:rPr>
-        <w:t xml:space="preserve"> c</w:t>
+        <w:t xml:space="preserve"> </w:t>
+      </w:r>
+      <w:proofErr w:type="spellStart"/>
+      <w:r>
+        <w:rPr>
+          <w:sz w:val="32"/>
+          <w:szCs w:val="32"/>
+        </w:rPr>
+        <w:t>c</w:t>
       </w:r>
       <w:r>
         <w:rPr>
@@ -282,19 +795,37 @@
         </w:rPr>
         <w:t>hạy</w:t>
       </w:r>
-      <w:r>
-        <w:rPr>
-          <w:sz w:val="32"/>
-          <w:szCs w:val="32"/>
-        </w:rPr>
-        <w:t xml:space="preserve"> các</w:t>
-      </w:r>
-      <w:r>
-        <w:rPr>
-          <w:sz w:val="32"/>
-          <w:szCs w:val="32"/>
-        </w:rPr>
-        <w:t xml:space="preserve"> lệ</w:t>
+      <w:proofErr w:type="spellEnd"/>
+      <w:r>
+        <w:rPr>
+          <w:sz w:val="32"/>
+          <w:szCs w:val="32"/>
+        </w:rPr>
+        <w:t xml:space="preserve"> </w:t>
+      </w:r>
+      <w:proofErr w:type="spellStart"/>
+      <w:r>
+        <w:rPr>
+          <w:sz w:val="32"/>
+          <w:szCs w:val="32"/>
+        </w:rPr>
+        <w:t>các</w:t>
+      </w:r>
+      <w:proofErr w:type="spellEnd"/>
+      <w:r>
+        <w:rPr>
+          <w:sz w:val="32"/>
+          <w:szCs w:val="32"/>
+        </w:rPr>
+        <w:t xml:space="preserve"> </w:t>
+      </w:r>
+      <w:proofErr w:type="spellStart"/>
+      <w:r>
+        <w:rPr>
+          <w:sz w:val="32"/>
+          <w:szCs w:val="32"/>
+        </w:rPr>
+        <w:t>lệ</w:t>
       </w:r>
       <w:r>
         <w:rPr>
@@ -303,20 +834,71 @@
         </w:rPr>
         <w:t>nh</w:t>
       </w:r>
-      <w:r>
-        <w:rPr>
-          <w:sz w:val="32"/>
-          <w:szCs w:val="32"/>
-        </w:rPr>
-        <w:t xml:space="preserve"> sau</w:t>
-      </w:r>
-      <w:r>
-        <w:rPr>
-          <w:sz w:val="32"/>
-          <w:szCs w:val="32"/>
-        </w:rPr>
-        <w:t xml:space="preserve"> theo thứ tự</w:t>
-      </w:r>
+      <w:proofErr w:type="spellEnd"/>
+      <w:r>
+        <w:rPr>
+          <w:sz w:val="32"/>
+          <w:szCs w:val="32"/>
+        </w:rPr>
+        <w:t xml:space="preserve"> </w:t>
+      </w:r>
+      <w:proofErr w:type="spellStart"/>
+      <w:r>
+        <w:rPr>
+          <w:sz w:val="32"/>
+          <w:szCs w:val="32"/>
+        </w:rPr>
+        <w:t>sau</w:t>
+      </w:r>
+      <w:proofErr w:type="spellEnd"/>
+      <w:r>
+        <w:rPr>
+          <w:sz w:val="32"/>
+          <w:szCs w:val="32"/>
+        </w:rPr>
+        <w:t xml:space="preserve"> </w:t>
+      </w:r>
+      <w:proofErr w:type="spellStart"/>
+      <w:r>
+        <w:rPr>
+          <w:sz w:val="32"/>
+          <w:szCs w:val="32"/>
+        </w:rPr>
+        <w:t>theo</w:t>
+      </w:r>
+      <w:proofErr w:type="spellEnd"/>
+      <w:r>
+        <w:rPr>
+          <w:sz w:val="32"/>
+          <w:szCs w:val="32"/>
+        </w:rPr>
+        <w:t xml:space="preserve"> </w:t>
+      </w:r>
+      <w:proofErr w:type="spellStart"/>
+      <w:r>
+        <w:rPr>
+          <w:sz w:val="32"/>
+          <w:szCs w:val="32"/>
+        </w:rPr>
+        <w:t>thứ</w:t>
+      </w:r>
+      <w:proofErr w:type="spellEnd"/>
+      <w:r>
+        <w:rPr>
+          <w:sz w:val="32"/>
+          <w:szCs w:val="32"/>
+        </w:rPr>
+        <w:t xml:space="preserve"> </w:t>
+      </w:r>
+      <w:proofErr w:type="spellStart"/>
+      <w:r>
+        <w:rPr>
+          <w:sz w:val="32"/>
+          <w:szCs w:val="32"/>
+        </w:rPr>
+        <w:t>tự</w:t>
+      </w:r>
+      <w:proofErr w:type="spellEnd"/>
       <w:r>
         <w:rPr>
           <w:sz w:val="32"/>
@@ -340,8 +922,36 @@
           <w:sz w:val="32"/>
           <w:szCs w:val="32"/>
         </w:rPr>
-        <w:t>python -m venv venv</w:t>
-      </w:r>
+        <w:t xml:space="preserve">python -m </w:t>
+      </w:r>
+      <w:proofErr w:type="spellStart"/>
+      <w:r>
+        <w:rPr>
+          <w:b/>
+          <w:sz w:val="32"/>
+          <w:szCs w:val="32"/>
+        </w:rPr>
+        <w:t>venv</w:t>
+      </w:r>
+      <w:proofErr w:type="spellEnd"/>
+      <w:r>
+        <w:rPr>
+          <w:b/>
+          <w:sz w:val="32"/>
+          <w:szCs w:val="32"/>
+        </w:rPr>
+        <w:t xml:space="preserve"> </w:t>
+      </w:r>
+      <w:proofErr w:type="spellStart"/>
+      <w:r>
+        <w:rPr>
+          <w:b/>
+          <w:sz w:val="32"/>
+          <w:szCs w:val="32"/>
+        </w:rPr>
+        <w:t>venv</w:t>
+      </w:r>
+      <w:proofErr w:type="spellEnd"/>
     </w:p>
     <w:p>
       <w:pPr>
@@ -351,27 +961,79 @@
           <w:szCs w:val="32"/>
         </w:rPr>
       </w:pPr>
+      <w:proofErr w:type="gramStart"/>
       <w:r>
         <w:rPr>
           <w:b/>
           <w:sz w:val="32"/>
           <w:szCs w:val="32"/>
         </w:rPr>
-        <w:t>.\venv\Scripts\activate</w:t>
-      </w:r>
-      <w:r>
-        <w:rPr>
-          <w:sz w:val="32"/>
-          <w:szCs w:val="32"/>
-        </w:rPr>
-        <w:t xml:space="preserve"> (trên mac/linux : </w:t>
-      </w:r>
+        <w:t>.\</w:t>
+      </w:r>
+      <w:proofErr w:type="spellStart"/>
       <w:r>
         <w:rPr>
           <w:b/>
           <w:sz w:val="32"/>
           <w:szCs w:val="32"/>
         </w:rPr>
+        <w:t>venv</w:t>
+      </w:r>
+      <w:proofErr w:type="spellEnd"/>
+      <w:r>
+        <w:rPr>
+          <w:b/>
+          <w:sz w:val="32"/>
+          <w:szCs w:val="32"/>
+        </w:rPr>
+        <w:t>\Scripts\activate</w:t>
+      </w:r>
+      <w:proofErr w:type="gramEnd"/>
+      <w:r>
+        <w:rPr>
+          <w:sz w:val="32"/>
+          <w:szCs w:val="32"/>
+        </w:rPr>
+        <w:t xml:space="preserve"> (</w:t>
+      </w:r>
+      <w:proofErr w:type="spellStart"/>
+      <w:r>
+        <w:rPr>
+          <w:sz w:val="32"/>
+          <w:szCs w:val="32"/>
+        </w:rPr>
+        <w:t>trên</w:t>
+      </w:r>
+      <w:proofErr w:type="spellEnd"/>
+      <w:r>
+        <w:rPr>
+          <w:sz w:val="32"/>
+          <w:szCs w:val="32"/>
+        </w:rPr>
+        <w:t xml:space="preserve"> mac/</w:t>
+      </w:r>
+      <w:proofErr w:type="spellStart"/>
+      <w:r>
+        <w:rPr>
+          <w:sz w:val="32"/>
+          <w:szCs w:val="32"/>
+        </w:rPr>
+        <w:t>linux</w:t>
+      </w:r>
+      <w:proofErr w:type="spellEnd"/>
+      <w:r>
+        <w:rPr>
+          <w:sz w:val="32"/>
+          <w:szCs w:val="32"/>
+        </w:rPr>
+        <w:t xml:space="preserve"> : </w:t>
+      </w:r>
+      <w:r>
+        <w:rPr>
+          <w:b/>
+          <w:sz w:val="32"/>
+          <w:szCs w:val="32"/>
+        </w:rPr>
         <w:t>source</w:t>
       </w:r>
       <w:r>
@@ -382,13 +1044,23 @@
         </w:rPr>
         <w:t xml:space="preserve"> </w:t>
       </w:r>
+      <w:proofErr w:type="spellStart"/>
       <w:r>
         <w:rPr>
           <w:b/>
           <w:sz w:val="32"/>
           <w:szCs w:val="32"/>
         </w:rPr>
-        <w:t>venv/bin/activate</w:t>
+        <w:t>venv</w:t>
+      </w:r>
+      <w:proofErr w:type="spellEnd"/>
+      <w:r>
+        <w:rPr>
+          <w:b/>
+          <w:sz w:val="32"/>
+          <w:szCs w:val="32"/>
+        </w:rPr>
+        <w:t>/bin/activate</w:t>
       </w:r>
       <w:r>
         <w:rPr>
@@ -434,12 +1106,85 @@
           <w:szCs w:val="32"/>
         </w:rPr>
       </w:pPr>
-      <w:r>
-        <w:rPr>
-          <w:sz w:val="32"/>
-          <w:szCs w:val="32"/>
-        </w:rPr>
-        <w:t xml:space="preserve">Cài xong thì chạy lệnh : </w:t>
+      <w:proofErr w:type="spellStart"/>
+      <w:r>
+        <w:rPr>
+          <w:sz w:val="32"/>
+          <w:szCs w:val="32"/>
+        </w:rPr>
+        <w:t>Cài</w:t>
+      </w:r>
+      <w:proofErr w:type="spellEnd"/>
+      <w:r>
+        <w:rPr>
+          <w:sz w:val="32"/>
+          <w:szCs w:val="32"/>
+        </w:rPr>
+        <w:t xml:space="preserve"> </w:t>
+      </w:r>
+      <w:proofErr w:type="spellStart"/>
+      <w:r>
+        <w:rPr>
+          <w:sz w:val="32"/>
+          <w:szCs w:val="32"/>
+        </w:rPr>
+        <w:t>xong</w:t>
+      </w:r>
+      <w:proofErr w:type="spellEnd"/>
+      <w:r>
+        <w:rPr>
+          <w:sz w:val="32"/>
+          <w:szCs w:val="32"/>
+        </w:rPr>
+        <w:t xml:space="preserve"> </w:t>
+      </w:r>
+      <w:proofErr w:type="spellStart"/>
+      <w:r>
+        <w:rPr>
+          <w:sz w:val="32"/>
+          <w:szCs w:val="32"/>
+        </w:rPr>
+        <w:t>thì</w:t>
+      </w:r>
+      <w:proofErr w:type="spellEnd"/>
+      <w:r>
+        <w:rPr>
+          <w:sz w:val="32"/>
+          <w:szCs w:val="32"/>
+        </w:rPr>
+        <w:t xml:space="preserve"> </w:t>
+      </w:r>
+      <w:proofErr w:type="spellStart"/>
+      <w:r>
+        <w:rPr>
+          <w:sz w:val="32"/>
+          <w:szCs w:val="32"/>
+        </w:rPr>
+        <w:t>chạy</w:t>
+      </w:r>
+      <w:proofErr w:type="spellEnd"/>
+      <w:r>
+        <w:rPr>
+          <w:sz w:val="32"/>
+          <w:szCs w:val="32"/>
+        </w:rPr>
+        <w:t xml:space="preserve"> </w:t>
+      </w:r>
+      <w:proofErr w:type="spellStart"/>
+      <w:r>
+        <w:rPr>
+          <w:sz w:val="32"/>
+          <w:szCs w:val="32"/>
+        </w:rPr>
+        <w:t>lệnh</w:t>
+      </w:r>
+      <w:proofErr w:type="spellEnd"/>
+      <w:r>
+        <w:rPr>
+          <w:sz w:val="32"/>
+          <w:szCs w:val="32"/>
+        </w:rPr>
+        <w:t xml:space="preserve"> : </w:t>
       </w:r>
       <w:r>
         <w:rPr>
@@ -577,8 +1322,6 @@
         </w:rPr>
         <w:tab/>
       </w:r>
-      <w:bookmarkStart w:id="0" w:name="_GoBack"/>
-      <w:bookmarkEnd w:id="0"/>
     </w:p>
     <w:p>
       <w:pPr>
@@ -607,7 +1350,23 @@
           <w:sz w:val="32"/>
           <w:szCs w:val="32"/>
         </w:rPr>
-        <w:t xml:space="preserve"> với frontend</w:t>
+        <w:t xml:space="preserve"> </w:t>
+      </w:r>
+      <w:proofErr w:type="spellStart"/>
+      <w:r>
+        <w:rPr>
+          <w:sz w:val="32"/>
+          <w:szCs w:val="32"/>
+        </w:rPr>
+        <w:t>với</w:t>
+      </w:r>
+      <w:proofErr w:type="spellEnd"/>
+      <w:r>
+        <w:rPr>
+          <w:sz w:val="32"/>
+          <w:szCs w:val="32"/>
+        </w:rPr>
+        <w:t xml:space="preserve"> frontend</w:t>
       </w:r>
       <w:r>
         <w:rPr>
@@ -632,12 +1391,37 @@
         </w:rPr>
         <w:t xml:space="preserve">B1: </w:t>
       </w:r>
-      <w:r>
-        <w:rPr>
-          <w:sz w:val="36"/>
-          <w:szCs w:val="36"/>
-        </w:rPr>
-        <w:t>mở file donate.html bằng live serve</w:t>
+      <w:proofErr w:type="spellStart"/>
+      <w:r>
+        <w:rPr>
+          <w:sz w:val="36"/>
+          <w:szCs w:val="36"/>
+        </w:rPr>
+        <w:t>mở</w:t>
+      </w:r>
+      <w:proofErr w:type="spellEnd"/>
+      <w:r>
+        <w:rPr>
+          <w:sz w:val="36"/>
+          <w:szCs w:val="36"/>
+        </w:rPr>
+        <w:t xml:space="preserve"> file donate.html </w:t>
+      </w:r>
+      <w:proofErr w:type="spellStart"/>
+      <w:r>
+        <w:rPr>
+          <w:sz w:val="36"/>
+          <w:szCs w:val="36"/>
+        </w:rPr>
+        <w:t>bằng</w:t>
+      </w:r>
+      <w:proofErr w:type="spellEnd"/>
+      <w:r>
+        <w:rPr>
+          <w:sz w:val="36"/>
+          <w:szCs w:val="36"/>
+        </w:rPr>
+        <w:t xml:space="preserve"> live serve</w:t>
       </w:r>
       <w:r>
         <w:rPr>
@@ -651,7 +1435,23 @@
           <w:sz w:val="36"/>
           <w:szCs w:val="36"/>
         </w:rPr>
-        <w:t xml:space="preserve"> với port 5500</w:t>
+        <w:t xml:space="preserve"> </w:t>
+      </w:r>
+      <w:proofErr w:type="spellStart"/>
+      <w:r>
+        <w:rPr>
+          <w:sz w:val="36"/>
+          <w:szCs w:val="36"/>
+        </w:rPr>
+        <w:t>với</w:t>
+      </w:r>
+      <w:proofErr w:type="spellEnd"/>
+      <w:r>
+        <w:rPr>
+          <w:sz w:val="36"/>
+          <w:szCs w:val="36"/>
+        </w:rPr>
+        <w:t xml:space="preserve"> port 5500</w:t>
       </w:r>
     </w:p>
     <w:p>
@@ -805,19 +1605,236 @@
         </w:rPr>
         <w:t xml:space="preserve">: </w:t>
       </w:r>
-      <w:r>
-        <w:rPr>
-          <w:sz w:val="36"/>
-          <w:szCs w:val="36"/>
-        </w:rPr>
-        <w:t>Nhập thông tin và nhấn Donate now</w:t>
-      </w:r>
-      <w:r>
-        <w:rPr>
-          <w:sz w:val="36"/>
-          <w:szCs w:val="36"/>
-        </w:rPr>
-        <w:t xml:space="preserve"> (Với phần ngân hàng thì chọn ngân hàng NCB để dễ test)</w:t>
+      <w:proofErr w:type="spellStart"/>
+      <w:r>
+        <w:rPr>
+          <w:sz w:val="36"/>
+          <w:szCs w:val="36"/>
+        </w:rPr>
+        <w:t>Nhập</w:t>
+      </w:r>
+      <w:proofErr w:type="spellEnd"/>
+      <w:r>
+        <w:rPr>
+          <w:sz w:val="36"/>
+          <w:szCs w:val="36"/>
+        </w:rPr>
+        <w:t xml:space="preserve"> </w:t>
+      </w:r>
+      <w:proofErr w:type="spellStart"/>
+      <w:r>
+        <w:rPr>
+          <w:sz w:val="36"/>
+          <w:szCs w:val="36"/>
+        </w:rPr>
+        <w:t>thông</w:t>
+      </w:r>
+      <w:proofErr w:type="spellEnd"/>
+      <w:r>
+        <w:rPr>
+          <w:sz w:val="36"/>
+          <w:szCs w:val="36"/>
+        </w:rPr>
+        <w:t xml:space="preserve"> tin </w:t>
+      </w:r>
+      <w:proofErr w:type="spellStart"/>
+      <w:r>
+        <w:rPr>
+          <w:sz w:val="36"/>
+          <w:szCs w:val="36"/>
+        </w:rPr>
+        <w:t>và</w:t>
+      </w:r>
+      <w:proofErr w:type="spellEnd"/>
+      <w:r>
+        <w:rPr>
+          <w:sz w:val="36"/>
+          <w:szCs w:val="36"/>
+        </w:rPr>
+        <w:t xml:space="preserve"> </w:t>
+      </w:r>
+      <w:proofErr w:type="spellStart"/>
+      <w:r>
+        <w:rPr>
+          <w:sz w:val="36"/>
+          <w:szCs w:val="36"/>
+        </w:rPr>
+        <w:t>nhấn</w:t>
+      </w:r>
+      <w:proofErr w:type="spellEnd"/>
+      <w:r>
+        <w:rPr>
+          <w:sz w:val="36"/>
+          <w:szCs w:val="36"/>
+        </w:rPr>
+        <w:t xml:space="preserve"> Donate now</w:t>
+      </w:r>
+      <w:r>
+        <w:rPr>
+          <w:sz w:val="36"/>
+          <w:szCs w:val="36"/>
+        </w:rPr>
+        <w:t xml:space="preserve"> (</w:t>
+      </w:r>
+      <w:proofErr w:type="spellStart"/>
+      <w:r>
+        <w:rPr>
+          <w:sz w:val="36"/>
+          <w:szCs w:val="36"/>
+        </w:rPr>
+        <w:t>Với</w:t>
+      </w:r>
+      <w:proofErr w:type="spellEnd"/>
+      <w:r>
+        <w:rPr>
+          <w:sz w:val="36"/>
+          <w:szCs w:val="36"/>
+        </w:rPr>
+        <w:t xml:space="preserve"> </w:t>
+      </w:r>
+      <w:proofErr w:type="spellStart"/>
+      <w:r>
+        <w:rPr>
+          <w:sz w:val="36"/>
+          <w:szCs w:val="36"/>
+        </w:rPr>
+        <w:t>phần</w:t>
+      </w:r>
+      <w:proofErr w:type="spellEnd"/>
+      <w:r>
+        <w:rPr>
+          <w:sz w:val="36"/>
+          <w:szCs w:val="36"/>
+        </w:rPr>
+        <w:t xml:space="preserve"> </w:t>
+      </w:r>
+      <w:proofErr w:type="spellStart"/>
+      <w:r>
+        <w:rPr>
+          <w:sz w:val="36"/>
+          <w:szCs w:val="36"/>
+        </w:rPr>
+        <w:t>ngân</w:t>
+      </w:r>
+      <w:proofErr w:type="spellEnd"/>
+      <w:r>
+        <w:rPr>
+          <w:sz w:val="36"/>
+          <w:szCs w:val="36"/>
+        </w:rPr>
+        <w:t xml:space="preserve"> </w:t>
+      </w:r>
+      <w:proofErr w:type="spellStart"/>
+      <w:r>
+        <w:rPr>
+          <w:sz w:val="36"/>
+          <w:szCs w:val="36"/>
+        </w:rPr>
+        <w:t>hàng</w:t>
+      </w:r>
+      <w:proofErr w:type="spellEnd"/>
+      <w:r>
+        <w:rPr>
+          <w:sz w:val="36"/>
+          <w:szCs w:val="36"/>
+        </w:rPr>
+        <w:t xml:space="preserve"> </w:t>
+      </w:r>
+      <w:proofErr w:type="spellStart"/>
+      <w:r>
+        <w:rPr>
+          <w:sz w:val="36"/>
+          <w:szCs w:val="36"/>
+        </w:rPr>
+        <w:t>thì</w:t>
+      </w:r>
+      <w:proofErr w:type="spellEnd"/>
+      <w:r>
+        <w:rPr>
+          <w:sz w:val="36"/>
+          <w:szCs w:val="36"/>
+        </w:rPr>
+        <w:t xml:space="preserve"> </w:t>
+      </w:r>
+      <w:proofErr w:type="spellStart"/>
+      <w:r>
+        <w:rPr>
+          <w:sz w:val="36"/>
+          <w:szCs w:val="36"/>
+        </w:rPr>
+        <w:t>chọn</w:t>
+      </w:r>
+      <w:proofErr w:type="spellEnd"/>
+      <w:r>
+        <w:rPr>
+          <w:sz w:val="36"/>
+          <w:szCs w:val="36"/>
+        </w:rPr>
+        <w:t xml:space="preserve"> </w:t>
+      </w:r>
+      <w:proofErr w:type="spellStart"/>
+      <w:r>
+        <w:rPr>
+          <w:sz w:val="36"/>
+          <w:szCs w:val="36"/>
+        </w:rPr>
+        <w:t>ngân</w:t>
+      </w:r>
+      <w:proofErr w:type="spellEnd"/>
+      <w:r>
+        <w:rPr>
+          <w:sz w:val="36"/>
+          <w:szCs w:val="36"/>
+        </w:rPr>
+        <w:t xml:space="preserve"> </w:t>
+      </w:r>
+      <w:proofErr w:type="spellStart"/>
+      <w:r>
+        <w:rPr>
+          <w:sz w:val="36"/>
+          <w:szCs w:val="36"/>
+        </w:rPr>
+        <w:t>hàng</w:t>
+      </w:r>
+      <w:proofErr w:type="spellEnd"/>
+      <w:r>
+        <w:rPr>
+          <w:sz w:val="36"/>
+          <w:szCs w:val="36"/>
+        </w:rPr>
+        <w:t xml:space="preserve"> NCB </w:t>
+      </w:r>
+      <w:proofErr w:type="spellStart"/>
+      <w:r>
+        <w:rPr>
+          <w:sz w:val="36"/>
+          <w:szCs w:val="36"/>
+        </w:rPr>
+        <w:t>để</w:t>
+      </w:r>
+      <w:proofErr w:type="spellEnd"/>
+      <w:r>
+        <w:rPr>
+          <w:sz w:val="36"/>
+          <w:szCs w:val="36"/>
+        </w:rPr>
+        <w:t xml:space="preserve"> </w:t>
+      </w:r>
+      <w:proofErr w:type="spellStart"/>
+      <w:r>
+        <w:rPr>
+          <w:sz w:val="36"/>
+          <w:szCs w:val="36"/>
+        </w:rPr>
+        <w:t>dễ</w:t>
+      </w:r>
+      <w:proofErr w:type="spellEnd"/>
+      <w:r>
+        <w:rPr>
+          <w:sz w:val="36"/>
+          <w:szCs w:val="36"/>
+        </w:rPr>
+        <w:t xml:space="preserve"> test)</w:t>
       </w:r>
       <w:r>
         <w:rPr>
@@ -881,13 +1898,118 @@
           <w:szCs w:val="36"/>
         </w:rPr>
       </w:pPr>
+      <w:proofErr w:type="spellStart"/>
       <w:r>
         <w:rPr>
           <w:sz w:val="36"/>
           <w:szCs w:val="36"/>
         </w:rPr>
         <w:lastRenderedPageBreak/>
-        <w:t>Sau khi submit ta sẽ được chuyển hướng sang trang payment</w:t>
+        <w:t>Sau</w:t>
+      </w:r>
+      <w:proofErr w:type="spellEnd"/>
+      <w:r>
+        <w:rPr>
+          <w:sz w:val="36"/>
+          <w:szCs w:val="36"/>
+        </w:rPr>
+        <w:t xml:space="preserve"> </w:t>
+      </w:r>
+      <w:proofErr w:type="spellStart"/>
+      <w:r>
+        <w:rPr>
+          <w:sz w:val="36"/>
+          <w:szCs w:val="36"/>
+        </w:rPr>
+        <w:t>khi</w:t>
+      </w:r>
+      <w:proofErr w:type="spellEnd"/>
+      <w:r>
+        <w:rPr>
+          <w:sz w:val="36"/>
+          <w:szCs w:val="36"/>
+        </w:rPr>
+        <w:t xml:space="preserve"> submit ta </w:t>
+      </w:r>
+      <w:proofErr w:type="spellStart"/>
+      <w:r>
+        <w:rPr>
+          <w:sz w:val="36"/>
+          <w:szCs w:val="36"/>
+        </w:rPr>
+        <w:t>sẽ</w:t>
+      </w:r>
+      <w:proofErr w:type="spellEnd"/>
+      <w:r>
+        <w:rPr>
+          <w:sz w:val="36"/>
+          <w:szCs w:val="36"/>
+        </w:rPr>
+        <w:t xml:space="preserve"> </w:t>
+      </w:r>
+      <w:proofErr w:type="spellStart"/>
+      <w:r>
+        <w:rPr>
+          <w:sz w:val="36"/>
+          <w:szCs w:val="36"/>
+        </w:rPr>
+        <w:t>được</w:t>
+      </w:r>
+      <w:proofErr w:type="spellEnd"/>
+      <w:r>
+        <w:rPr>
+          <w:sz w:val="36"/>
+          <w:szCs w:val="36"/>
+        </w:rPr>
+        <w:t xml:space="preserve"> </w:t>
+      </w:r>
+      <w:proofErr w:type="spellStart"/>
+      <w:r>
+        <w:rPr>
+          <w:sz w:val="36"/>
+          <w:szCs w:val="36"/>
+        </w:rPr>
+        <w:t>chuyển</w:t>
+      </w:r>
+      <w:proofErr w:type="spellEnd"/>
+      <w:r>
+        <w:rPr>
+          <w:sz w:val="36"/>
+          <w:szCs w:val="36"/>
+        </w:rPr>
+        <w:t xml:space="preserve"> </w:t>
+      </w:r>
+      <w:proofErr w:type="spellStart"/>
+      <w:r>
+        <w:rPr>
+          <w:sz w:val="36"/>
+          <w:szCs w:val="36"/>
+        </w:rPr>
+        <w:t>hướng</w:t>
+      </w:r>
+      <w:proofErr w:type="spellEnd"/>
+      <w:r>
+        <w:rPr>
+          <w:sz w:val="36"/>
+          <w:szCs w:val="36"/>
+        </w:rPr>
+        <w:t xml:space="preserve"> sang </w:t>
+      </w:r>
+      <w:proofErr w:type="spellStart"/>
+      <w:r>
+        <w:rPr>
+          <w:sz w:val="36"/>
+          <w:szCs w:val="36"/>
+        </w:rPr>
+        <w:t>trang</w:t>
+      </w:r>
+      <w:proofErr w:type="spellEnd"/>
+      <w:r>
+        <w:rPr>
+          <w:sz w:val="36"/>
+          <w:szCs w:val="36"/>
+        </w:rPr>
+        <w:t xml:space="preserve"> payment</w:t>
       </w:r>
       <w:r>
         <w:rPr>
@@ -944,12 +2066,117 @@
           <w:szCs w:val="36"/>
         </w:rPr>
       </w:pPr>
-      <w:r>
-        <w:rPr>
-          <w:sz w:val="36"/>
-          <w:szCs w:val="36"/>
-        </w:rPr>
-        <w:t xml:space="preserve">Thông tin các thẻ để test từng kịch bản: </w:t>
+      <w:proofErr w:type="spellStart"/>
+      <w:r>
+        <w:rPr>
+          <w:sz w:val="36"/>
+          <w:szCs w:val="36"/>
+        </w:rPr>
+        <w:t>Thông</w:t>
+      </w:r>
+      <w:proofErr w:type="spellEnd"/>
+      <w:r>
+        <w:rPr>
+          <w:sz w:val="36"/>
+          <w:szCs w:val="36"/>
+        </w:rPr>
+        <w:t xml:space="preserve"> tin </w:t>
+      </w:r>
+      <w:proofErr w:type="spellStart"/>
+      <w:r>
+        <w:rPr>
+          <w:sz w:val="36"/>
+          <w:szCs w:val="36"/>
+        </w:rPr>
+        <w:t>các</w:t>
+      </w:r>
+      <w:proofErr w:type="spellEnd"/>
+      <w:r>
+        <w:rPr>
+          <w:sz w:val="36"/>
+          <w:szCs w:val="36"/>
+        </w:rPr>
+        <w:t xml:space="preserve"> </w:t>
+      </w:r>
+      <w:proofErr w:type="spellStart"/>
+      <w:r>
+        <w:rPr>
+          <w:sz w:val="36"/>
+          <w:szCs w:val="36"/>
+        </w:rPr>
+        <w:t>thẻ</w:t>
+      </w:r>
+      <w:proofErr w:type="spellEnd"/>
+      <w:r>
+        <w:rPr>
+          <w:sz w:val="36"/>
+          <w:szCs w:val="36"/>
+        </w:rPr>
+        <w:t xml:space="preserve"> </w:t>
+      </w:r>
+      <w:proofErr w:type="spellStart"/>
+      <w:r>
+        <w:rPr>
+          <w:sz w:val="36"/>
+          <w:szCs w:val="36"/>
+        </w:rPr>
+        <w:t>để</w:t>
+      </w:r>
+      <w:proofErr w:type="spellEnd"/>
+      <w:r>
+        <w:rPr>
+          <w:sz w:val="36"/>
+          <w:szCs w:val="36"/>
+        </w:rPr>
+        <w:t xml:space="preserve"> test </w:t>
+      </w:r>
+      <w:proofErr w:type="spellStart"/>
+      <w:r>
+        <w:rPr>
+          <w:sz w:val="36"/>
+          <w:szCs w:val="36"/>
+        </w:rPr>
+        <w:t>từng</w:t>
+      </w:r>
+      <w:proofErr w:type="spellEnd"/>
+      <w:r>
+        <w:rPr>
+          <w:sz w:val="36"/>
+          <w:szCs w:val="36"/>
+        </w:rPr>
+        <w:t xml:space="preserve"> </w:t>
+      </w:r>
+      <w:proofErr w:type="spellStart"/>
+      <w:r>
+        <w:rPr>
+          <w:sz w:val="36"/>
+          <w:szCs w:val="36"/>
+        </w:rPr>
+        <w:t>kịch</w:t>
+      </w:r>
+      <w:proofErr w:type="spellEnd"/>
+      <w:r>
+        <w:rPr>
+          <w:sz w:val="36"/>
+          <w:szCs w:val="36"/>
+        </w:rPr>
+        <w:t xml:space="preserve"> </w:t>
+      </w:r>
+      <w:proofErr w:type="spellStart"/>
+      <w:r>
+        <w:rPr>
+          <w:sz w:val="36"/>
+          <w:szCs w:val="36"/>
+        </w:rPr>
+        <w:t>bản</w:t>
+      </w:r>
+      <w:proofErr w:type="spellEnd"/>
+      <w:r>
+        <w:rPr>
+          <w:sz w:val="36"/>
+          <w:szCs w:val="36"/>
+        </w:rPr>
+        <w:t xml:space="preserve">: </w:t>
       </w:r>
       <w:r>
         <w:rPr>
@@ -1200,12 +2427,213 @@
           <w:szCs w:val="36"/>
         </w:rPr>
       </w:pPr>
-      <w:r>
-        <w:rPr>
-          <w:sz w:val="36"/>
-          <w:szCs w:val="36"/>
-        </w:rPr>
-        <w:t>Sau khi hoàn tất ta sẽ được đưa về trang donate cùng với 1 thông báo:</w:t>
+      <w:proofErr w:type="spellStart"/>
+      <w:r>
+        <w:rPr>
+          <w:sz w:val="36"/>
+          <w:szCs w:val="36"/>
+        </w:rPr>
+        <w:t>Sau</w:t>
+      </w:r>
+      <w:proofErr w:type="spellEnd"/>
+      <w:r>
+        <w:rPr>
+          <w:sz w:val="36"/>
+          <w:szCs w:val="36"/>
+        </w:rPr>
+        <w:t xml:space="preserve"> </w:t>
+      </w:r>
+      <w:proofErr w:type="spellStart"/>
+      <w:r>
+        <w:rPr>
+          <w:sz w:val="36"/>
+          <w:szCs w:val="36"/>
+        </w:rPr>
+        <w:t>khi</w:t>
+      </w:r>
+      <w:proofErr w:type="spellEnd"/>
+      <w:r>
+        <w:rPr>
+          <w:sz w:val="36"/>
+          <w:szCs w:val="36"/>
+        </w:rPr>
+        <w:t xml:space="preserve"> </w:t>
+      </w:r>
+      <w:proofErr w:type="spellStart"/>
+      <w:r>
+        <w:rPr>
+          <w:sz w:val="36"/>
+          <w:szCs w:val="36"/>
+        </w:rPr>
+        <w:t>hoàn</w:t>
+      </w:r>
+      <w:proofErr w:type="spellEnd"/>
+      <w:r>
+        <w:rPr>
+          <w:sz w:val="36"/>
+          <w:szCs w:val="36"/>
+        </w:rPr>
+        <w:t xml:space="preserve"> </w:t>
+      </w:r>
+      <w:proofErr w:type="spellStart"/>
+      <w:r>
+        <w:rPr>
+          <w:sz w:val="36"/>
+          <w:szCs w:val="36"/>
+        </w:rPr>
+        <w:t>tất</w:t>
+      </w:r>
+      <w:proofErr w:type="spellEnd"/>
+      <w:r>
+        <w:rPr>
+          <w:sz w:val="36"/>
+          <w:szCs w:val="36"/>
+        </w:rPr>
+        <w:t xml:space="preserve"> ta </w:t>
+      </w:r>
+      <w:proofErr w:type="spellStart"/>
+      <w:r>
+        <w:rPr>
+          <w:sz w:val="36"/>
+          <w:szCs w:val="36"/>
+        </w:rPr>
+        <w:t>sẽ</w:t>
+      </w:r>
+      <w:proofErr w:type="spellEnd"/>
+      <w:r>
+        <w:rPr>
+          <w:sz w:val="36"/>
+          <w:szCs w:val="36"/>
+        </w:rPr>
+        <w:t xml:space="preserve"> </w:t>
+      </w:r>
+      <w:proofErr w:type="spellStart"/>
+      <w:r>
+        <w:rPr>
+          <w:sz w:val="36"/>
+          <w:szCs w:val="36"/>
+        </w:rPr>
+        <w:t>được</w:t>
+      </w:r>
+      <w:proofErr w:type="spellEnd"/>
+      <w:r>
+        <w:rPr>
+          <w:sz w:val="36"/>
+          <w:szCs w:val="36"/>
+        </w:rPr>
+        <w:t xml:space="preserve"> </w:t>
+      </w:r>
+      <w:proofErr w:type="spellStart"/>
+      <w:r>
+        <w:rPr>
+          <w:sz w:val="36"/>
+          <w:szCs w:val="36"/>
+        </w:rPr>
+        <w:t>đưa</w:t>
+      </w:r>
+      <w:proofErr w:type="spellEnd"/>
+      <w:r>
+        <w:rPr>
+          <w:sz w:val="36"/>
+          <w:szCs w:val="36"/>
+        </w:rPr>
+        <w:t xml:space="preserve"> </w:t>
+      </w:r>
+      <w:proofErr w:type="spellStart"/>
+      <w:r>
+        <w:rPr>
+          <w:sz w:val="36"/>
+          <w:szCs w:val="36"/>
+        </w:rPr>
+        <w:t>về</w:t>
+      </w:r>
+      <w:proofErr w:type="spellEnd"/>
+      <w:r>
+        <w:rPr>
+          <w:sz w:val="36"/>
+          <w:szCs w:val="36"/>
+        </w:rPr>
+        <w:t xml:space="preserve"> </w:t>
+      </w:r>
+      <w:proofErr w:type="spellStart"/>
+      <w:r>
+        <w:rPr>
+          <w:sz w:val="36"/>
+          <w:szCs w:val="36"/>
+        </w:rPr>
+        <w:t>trang</w:t>
+      </w:r>
+      <w:proofErr w:type="spellEnd"/>
+      <w:r>
+        <w:rPr>
+          <w:sz w:val="36"/>
+          <w:szCs w:val="36"/>
+        </w:rPr>
+        <w:t xml:space="preserve"> donate </w:t>
+      </w:r>
+      <w:proofErr w:type="spellStart"/>
+      <w:r>
+        <w:rPr>
+          <w:sz w:val="36"/>
+          <w:szCs w:val="36"/>
+        </w:rPr>
+        <w:t>cùng</w:t>
+      </w:r>
+      <w:proofErr w:type="spellEnd"/>
+      <w:r>
+        <w:rPr>
+          <w:sz w:val="36"/>
+          <w:szCs w:val="36"/>
+        </w:rPr>
+        <w:t xml:space="preserve"> </w:t>
+      </w:r>
+      <w:proofErr w:type="spellStart"/>
+      <w:r>
+        <w:rPr>
+          <w:sz w:val="36"/>
+          <w:szCs w:val="36"/>
+        </w:rPr>
+        <w:t>với</w:t>
+      </w:r>
+      <w:proofErr w:type="spellEnd"/>
+      <w:r>
+        <w:rPr>
+          <w:sz w:val="36"/>
+          <w:szCs w:val="36"/>
+        </w:rPr>
+        <w:t xml:space="preserve"> 1 </w:t>
+      </w:r>
+      <w:proofErr w:type="spellStart"/>
+      <w:r>
+        <w:rPr>
+          <w:sz w:val="36"/>
+          <w:szCs w:val="36"/>
+        </w:rPr>
+        <w:t>thông</w:t>
+      </w:r>
+      <w:proofErr w:type="spellEnd"/>
+      <w:r>
+        <w:rPr>
+          <w:sz w:val="36"/>
+          <w:szCs w:val="36"/>
+        </w:rPr>
+        <w:t xml:space="preserve"> </w:t>
+      </w:r>
+      <w:proofErr w:type="spellStart"/>
+      <w:r>
+        <w:rPr>
+          <w:sz w:val="36"/>
+          <w:szCs w:val="36"/>
+        </w:rPr>
+        <w:t>báo</w:t>
+      </w:r>
+      <w:proofErr w:type="spellEnd"/>
+      <w:r>
+        <w:rPr>
+          <w:sz w:val="36"/>
+          <w:szCs w:val="36"/>
+        </w:rPr>
+        <w:t>:</w:t>
       </w:r>
     </w:p>
     <w:p>
